--- a/docs/Padma Christie - Resume (English).docx
+++ b/docs/Padma Christie - Resume (English).docx
@@ -99,7 +99,7 @@
         </w:rPr>
         <w:t>Taipei City, Taiwan |</w:t>
       </w:r>
-      <w:hyperlink r:id="rId6">
+      <w:hyperlink r:id="rId8">
         <w:r>
           <w:rPr>
             <w:rFonts w:ascii="Garamond" w:eastAsia="Garamond" w:hAnsi="Garamond" w:cs="Garamond"/>
@@ -426,7 +426,6 @@
         <w:tab/>
         <w:t xml:space="preserve"> </w:t>
       </w:r>
-      <w:proofErr w:type="gramStart"/>
       <w:r>
         <w:rPr>
           <w:rFonts w:ascii="Garamond" w:eastAsia="Garamond" w:hAnsi="Garamond" w:cs="Garamond"/>
@@ -442,72 +441,55 @@
         </w:rPr>
         <w:tab/>
       </w:r>
-      <w:proofErr w:type="gramEnd"/>
-      <w:r>
-        <w:rPr>
-          <w:rFonts w:ascii="Garamond" w:eastAsia="Garamond" w:hAnsi="Garamond" w:cs="Garamond"/>
-          <w:i/>
-        </w:rPr>
-        <w:tab/>
-      </w:r>
-      <w:r>
-        <w:rPr>
-          <w:rFonts w:ascii="Garamond" w:eastAsia="Garamond" w:hAnsi="Garamond" w:cs="Garamond"/>
-          <w:i/>
-        </w:rPr>
-        <w:tab/>
-      </w:r>
-      <w:r>
-        <w:rPr>
-          <w:rFonts w:ascii="Garamond" w:eastAsia="Garamond" w:hAnsi="Garamond" w:cs="Garamond"/>
-          <w:i/>
-        </w:rPr>
-        <w:tab/>
-      </w:r>
-      <w:r>
-        <w:rPr>
-          <w:rFonts w:ascii="Garamond" w:eastAsia="Garamond" w:hAnsi="Garamond" w:cs="Garamond"/>
-          <w:i/>
-        </w:rPr>
-        <w:tab/>
-      </w:r>
-      <w:r>
-        <w:rPr>
-          <w:rFonts w:ascii="Garamond" w:eastAsia="Garamond" w:hAnsi="Garamond" w:cs="Garamond"/>
-          <w:i/>
-        </w:rPr>
-        <w:tab/>
-      </w:r>
-      <w:r>
-        <w:rPr>
-          <w:rFonts w:ascii="Garamond" w:eastAsia="Garamond" w:hAnsi="Garamond" w:cs="Garamond"/>
-          <w:i/>
-        </w:rPr>
-        <w:tab/>
-      </w:r>
-      <w:r>
-        <w:rPr>
-          <w:rFonts w:ascii="Garamond" w:eastAsia="Garamond" w:hAnsi="Garamond" w:cs="Garamond"/>
-          <w:i/>
-        </w:rPr>
-        <w:tab/>
-        <w:t xml:space="preserve">         </w:t>
-      </w:r>
-      <w:proofErr w:type="spellStart"/>
-      <w:r>
-        <w:rPr>
-          <w:rFonts w:ascii="Garamond" w:eastAsia="Garamond" w:hAnsi="Garamond" w:cs="Garamond"/>
-          <w:i/>
-        </w:rPr>
-        <w:t>Yilan</w:t>
-      </w:r>
-      <w:proofErr w:type="spellEnd"/>
-      <w:r>
-        <w:rPr>
-          <w:rFonts w:ascii="Garamond" w:eastAsia="Garamond" w:hAnsi="Garamond" w:cs="Garamond"/>
-          <w:i/>
-        </w:rPr>
-        <w:t xml:space="preserve"> City, Taiwan</w:t>
+      <w:r>
+        <w:rPr>
+          <w:rFonts w:ascii="Garamond" w:eastAsia="Garamond" w:hAnsi="Garamond" w:cs="Garamond"/>
+          <w:i/>
+        </w:rPr>
+        <w:tab/>
+      </w:r>
+      <w:r>
+        <w:rPr>
+          <w:rFonts w:ascii="Garamond" w:eastAsia="Garamond" w:hAnsi="Garamond" w:cs="Garamond"/>
+          <w:i/>
+        </w:rPr>
+        <w:tab/>
+      </w:r>
+      <w:r>
+        <w:rPr>
+          <w:rFonts w:ascii="Garamond" w:eastAsia="Garamond" w:hAnsi="Garamond" w:cs="Garamond"/>
+          <w:i/>
+        </w:rPr>
+        <w:tab/>
+      </w:r>
+      <w:r>
+        <w:rPr>
+          <w:rFonts w:ascii="Garamond" w:eastAsia="Garamond" w:hAnsi="Garamond" w:cs="Garamond"/>
+          <w:i/>
+        </w:rPr>
+        <w:tab/>
+      </w:r>
+      <w:r>
+        <w:rPr>
+          <w:rFonts w:ascii="Garamond" w:eastAsia="Garamond" w:hAnsi="Garamond" w:cs="Garamond"/>
+          <w:i/>
+        </w:rPr>
+        <w:tab/>
+      </w:r>
+      <w:r>
+        <w:rPr>
+          <w:rFonts w:ascii="Garamond" w:eastAsia="Garamond" w:hAnsi="Garamond" w:cs="Garamond"/>
+          <w:i/>
+        </w:rPr>
+        <w:tab/>
+      </w:r>
+      <w:r>
+        <w:rPr>
+          <w:rFonts w:ascii="Garamond" w:eastAsia="Garamond" w:hAnsi="Garamond" w:cs="Garamond"/>
+          <w:i/>
+        </w:rPr>
+        <w:tab/>
+        <w:t xml:space="preserve">         Yilan City, Taiwan</w:t>
       </w:r>
     </w:p>
     <w:p>
@@ -619,21 +601,12 @@
           <w:color w:val="000000"/>
         </w:rPr>
       </w:pPr>
-      <w:proofErr w:type="spellStart"/>
-      <w:r>
-        <w:rPr>
-          <w:rFonts w:ascii="Garamond" w:eastAsia="Garamond" w:hAnsi="Garamond" w:cs="Garamond"/>
-          <w:b/>
-        </w:rPr>
-        <w:t>Yilan</w:t>
-      </w:r>
-      <w:proofErr w:type="spellEnd"/>
-      <w:r>
-        <w:rPr>
-          <w:rFonts w:ascii="Garamond" w:eastAsia="Garamond" w:hAnsi="Garamond" w:cs="Garamond"/>
-          <w:b/>
-        </w:rPr>
-        <w:t xml:space="preserve"> University                                                                             </w:t>
+      <w:r>
+        <w:rPr>
+          <w:rFonts w:ascii="Garamond" w:eastAsia="Garamond" w:hAnsi="Garamond" w:cs="Garamond"/>
+          <w:b/>
+        </w:rPr>
+        <w:t xml:space="preserve">Yilan University                                                                             </w:t>
       </w:r>
       <w:r>
         <w:rPr>
@@ -765,23 +738,7 @@
           <w:i/>
         </w:rPr>
         <w:tab/>
-        <w:t xml:space="preserve">         </w:t>
-      </w:r>
-      <w:proofErr w:type="spellStart"/>
-      <w:r>
-        <w:rPr>
-          <w:rFonts w:ascii="Garamond" w:eastAsia="Garamond" w:hAnsi="Garamond" w:cs="Garamond"/>
-          <w:i/>
-        </w:rPr>
-        <w:t>Yilan</w:t>
-      </w:r>
-      <w:proofErr w:type="spellEnd"/>
-      <w:r>
-        <w:rPr>
-          <w:rFonts w:ascii="Garamond" w:eastAsia="Garamond" w:hAnsi="Garamond" w:cs="Garamond"/>
-          <w:i/>
-        </w:rPr>
-        <w:t xml:space="preserve"> City, Taiwan</w:t>
+        <w:t xml:space="preserve">         Yilan City, Taiwan</w:t>
       </w:r>
     </w:p>
     <w:p>
@@ -819,21 +776,7 @@
         <w:rPr>
           <w:rFonts w:ascii="Garamond" w:eastAsia="Garamond" w:hAnsi="Garamond" w:cs="Garamond"/>
         </w:rPr>
-        <w:t xml:space="preserve">Assessed </w:t>
-      </w:r>
-      <w:proofErr w:type="gramStart"/>
-      <w:r>
-        <w:rPr>
-          <w:rFonts w:ascii="Garamond" w:eastAsia="Garamond" w:hAnsi="Garamond" w:cs="Garamond"/>
-        </w:rPr>
-        <w:t>students</w:t>
-      </w:r>
-      <w:proofErr w:type="gramEnd"/>
-      <w:r>
-        <w:rPr>
-          <w:rFonts w:ascii="Garamond" w:eastAsia="Garamond" w:hAnsi="Garamond" w:cs="Garamond"/>
-        </w:rPr>
-        <w:t xml:space="preserve"> abilities through assignments and adjusted lesson plans accordingly.</w:t>
+        <w:t>Assessed students abilities through assignments and adjusted lesson plans accordingly.</w:t>
       </w:r>
     </w:p>
     <w:p>
@@ -1100,23 +1043,7 @@
           <w:i/>
         </w:rPr>
         <w:tab/>
-        <w:t xml:space="preserve">         </w:t>
-      </w:r>
-      <w:proofErr w:type="spellStart"/>
-      <w:r>
-        <w:rPr>
-          <w:rFonts w:ascii="Garamond" w:eastAsia="Garamond" w:hAnsi="Garamond" w:cs="Garamond"/>
-          <w:i/>
-        </w:rPr>
-        <w:t>Yilan</w:t>
-      </w:r>
-      <w:proofErr w:type="spellEnd"/>
-      <w:r>
-        <w:rPr>
-          <w:rFonts w:ascii="Garamond" w:eastAsia="Garamond" w:hAnsi="Garamond" w:cs="Garamond"/>
-          <w:i/>
-        </w:rPr>
-        <w:t xml:space="preserve"> City, Taiwan</w:t>
+        <w:t xml:space="preserve">         Yilan City, Taiwan</w:t>
       </w:r>
     </w:p>
     <w:p>
@@ -1349,21 +1276,7 @@
         <w:rPr>
           <w:rFonts w:ascii="Garamond" w:eastAsia="Garamond" w:hAnsi="Garamond" w:cs="Garamond"/>
         </w:rPr>
-        <w:t xml:space="preserve">:  </w:t>
-      </w:r>
-      <w:proofErr w:type="gramStart"/>
-      <w:r>
-        <w:rPr>
-          <w:rFonts w:ascii="Garamond" w:eastAsia="Garamond" w:hAnsi="Garamond" w:cs="Garamond"/>
-        </w:rPr>
-        <w:t>Native(</w:t>
-      </w:r>
-      <w:proofErr w:type="gramEnd"/>
-      <w:r>
-        <w:rPr>
-          <w:rFonts w:ascii="Garamond" w:eastAsia="Garamond" w:hAnsi="Garamond" w:cs="Garamond"/>
-        </w:rPr>
-        <w:t xml:space="preserve">Written &amp; Spoken); </w:t>
+        <w:t xml:space="preserve">:  Native(Written &amp; Spoken); </w:t>
       </w:r>
       <w:r>
         <w:rPr>
@@ -1378,31 +1291,13 @@
         </w:rPr>
         <w:t xml:space="preserve">: Native (Spoken); </w:t>
       </w:r>
-      <w:proofErr w:type="spellStart"/>
-      <w:r>
-        <w:rPr>
-          <w:rFonts w:ascii="Garamond" w:eastAsia="Garamond" w:hAnsi="Garamond" w:cs="Garamond"/>
-          <w:b/>
-        </w:rPr>
-        <w:t>Hokkien</w:t>
-      </w:r>
-      <w:proofErr w:type="spellEnd"/>
-      <w:r>
-        <w:rPr>
-          <w:rFonts w:ascii="Garamond" w:eastAsia="Garamond" w:hAnsi="Garamond" w:cs="Garamond"/>
-          <w:b/>
-        </w:rPr>
-        <w:t>/</w:t>
-      </w:r>
-      <w:proofErr w:type="spellStart"/>
-      <w:r>
-        <w:rPr>
-          <w:rFonts w:ascii="Garamond" w:eastAsia="Garamond" w:hAnsi="Garamond" w:cs="Garamond"/>
-          <w:b/>
-        </w:rPr>
-        <w:t>Minnan</w:t>
-      </w:r>
-      <w:proofErr w:type="spellEnd"/>
+      <w:r>
+        <w:rPr>
+          <w:rFonts w:ascii="Garamond" w:eastAsia="Garamond" w:hAnsi="Garamond" w:cs="Garamond"/>
+          <w:b/>
+        </w:rPr>
+        <w:t>Hokkien/Minnan</w:t>
+      </w:r>
       <w:r>
         <w:rPr>
           <w:rFonts w:ascii="Garamond" w:eastAsia="Garamond" w:hAnsi="Garamond" w:cs="Garamond"/>
@@ -1420,7 +1315,7 @@
         <w:rPr>
           <w:rFonts w:ascii="Garamond" w:eastAsia="Garamond" w:hAnsi="Garamond" w:cs="Garamond"/>
         </w:rPr>
-        <w:t>:  Conversational (Spoken)</w:t>
+        <w:t>: Conversational (Spoken)</w:t>
       </w:r>
     </w:p>
     <w:p>
@@ -1447,6 +1342,44 @@
     </w:sectPr>
   </w:body>
 </w:document>
+</file>
+
+<file path=word/endnotes.xml><?xml version="1.0" encoding="utf-8"?>
+<w:endnotes xmlns:wpc="http://schemas.microsoft.com/office/word/2010/wordprocessingCanvas" xmlns:cx="http://schemas.microsoft.com/office/drawing/2014/chartex" xmlns:cx1="http://schemas.microsoft.com/office/drawing/2015/9/8/chartex" xmlns:cx2="http://schemas.microsoft.com/office/drawing/2015/10/21/chartex" xmlns:cx3="http://schemas.microsoft.com/office/drawing/2016/5/9/chartex" xmlns:cx4="http://schemas.microsoft.com/office/drawing/2016/5/10/chartex" xmlns:cx5="http://schemas.microsoft.com/office/drawing/2016/5/11/chartex" xmlns:cx6="http://schemas.microsoft.com/office/drawing/2016/5/12/chartex" xmlns:cx7="http://schemas.microsoft.com/office/drawing/2016/5/13/chartex" xmlns:cx8="http://schemas.microsoft.com/office/drawing/2016/5/14/chartex" xmlns:mc="http://schemas.openxmlformats.org/markup-compatibility/2006" xmlns:aink="http://schemas.microsoft.com/office/drawing/2016/ink" xmlns:am3d="http://schemas.microsoft.com/office/drawing/2017/model3d" xmlns:o="urn:schemas-microsoft-com:office:office" xmlns:oel="http://schemas.microsoft.com/office/2019/extlst" xmlns:r="http://schemas.openxmlformats.org/officeDocument/2006/relationships" xmlns:m="http://schemas.openxmlformats.org/officeDocument/2006/math" xmlns:v="urn:schemas-microsoft-com:vml" xmlns:wp14="http://schemas.microsoft.com/office/word/2010/wordprocessingDrawing" xmlns:wp="http://schemas.openxmlformats.org/drawingml/2006/wordprocessingDrawing" xmlns:w10="urn:schemas-microsoft-com:office:word" xmlns:w="http://schemas.openxmlformats.org/wordprocessingml/2006/main" xmlns:w14="http://schemas.microsoft.com/office/word/2010/wordml" xmlns:w15="http://schemas.microsoft.com/office/word/2012/wordml" xmlns:w16cex="http://schemas.microsoft.com/office/word/2018/wordml/cex" xmlns:w16cid="http://schemas.microsoft.com/office/word/2016/wordml/cid" xmlns:w16="http://schemas.microsoft.com/office/word/2018/wordml" xmlns:w16du="http://schemas.microsoft.com/office/word/2023/wordml/word16du" xmlns:w16sdtdh="http://schemas.microsoft.com/office/word/2020/wordml/sdtdatahash" xmlns:w16sdtfl="http://schemas.microsoft.com/office/word/2024/wordml/sdtformatlock" xmlns:w16se="http://schemas.microsoft.com/office/word/2015/wordml/symex" xmlns:wpg="http://schemas.microsoft.com/office/word/2010/wordprocessingGroup" xmlns:wpi="http://schemas.microsoft.com/office/word/2010/wordprocessingInk" xmlns:wne="http://schemas.microsoft.com/office/word/2006/wordml" xmlns:wps="http://schemas.microsoft.com/office/word/2010/wordprocessingShape" mc:Ignorable="w14 w15 w16se w16cid w16 w16cex w16sdtdh w16sdtfl w16du wp14">
+  <w:endnote w:type="separator" w:id="-1">
+    <w:p>
+      <w:r>
+        <w:separator/>
+      </w:r>
+    </w:p>
+  </w:endnote>
+  <w:endnote w:type="continuationSeparator" w:id="0">
+    <w:p>
+      <w:r>
+        <w:continuationSeparator/>
+      </w:r>
+    </w:p>
+  </w:endnote>
+</w:endnotes>
+</file>
+
+<file path=word/footnotes.xml><?xml version="1.0" encoding="utf-8"?>
+<w:footnotes xmlns:wpc="http://schemas.microsoft.com/office/word/2010/wordprocessingCanvas" xmlns:cx="http://schemas.microsoft.com/office/drawing/2014/chartex" xmlns:cx1="http://schemas.microsoft.com/office/drawing/2015/9/8/chartex" xmlns:cx2="http://schemas.microsoft.com/office/drawing/2015/10/21/chartex" xmlns:cx3="http://schemas.microsoft.com/office/drawing/2016/5/9/chartex" xmlns:cx4="http://schemas.microsoft.com/office/drawing/2016/5/10/chartex" xmlns:cx5="http://schemas.microsoft.com/office/drawing/2016/5/11/chartex" xmlns:cx6="http://schemas.microsoft.com/office/drawing/2016/5/12/chartex" xmlns:cx7="http://schemas.microsoft.com/office/drawing/2016/5/13/chartex" xmlns:cx8="http://schemas.microsoft.com/office/drawing/2016/5/14/chartex" xmlns:mc="http://schemas.openxmlformats.org/markup-compatibility/2006" xmlns:aink="http://schemas.microsoft.com/office/drawing/2016/ink" xmlns:am3d="http://schemas.microsoft.com/office/drawing/2017/model3d" xmlns:o="urn:schemas-microsoft-com:office:office" xmlns:oel="http://schemas.microsoft.com/office/2019/extlst" xmlns:r="http://schemas.openxmlformats.org/officeDocument/2006/relationships" xmlns:m="http://schemas.openxmlformats.org/officeDocument/2006/math" xmlns:v="urn:schemas-microsoft-com:vml" xmlns:wp14="http://schemas.microsoft.com/office/word/2010/wordprocessingDrawing" xmlns:wp="http://schemas.openxmlformats.org/drawingml/2006/wordprocessingDrawing" xmlns:w10="urn:schemas-microsoft-com:office:word" xmlns:w="http://schemas.openxmlformats.org/wordprocessingml/2006/main" xmlns:w14="http://schemas.microsoft.com/office/word/2010/wordml" xmlns:w15="http://schemas.microsoft.com/office/word/2012/wordml" xmlns:w16cex="http://schemas.microsoft.com/office/word/2018/wordml/cex" xmlns:w16cid="http://schemas.microsoft.com/office/word/2016/wordml/cid" xmlns:w16="http://schemas.microsoft.com/office/word/2018/wordml" xmlns:w16du="http://schemas.microsoft.com/office/word/2023/wordml/word16du" xmlns:w16sdtdh="http://schemas.microsoft.com/office/word/2020/wordml/sdtdatahash" xmlns:w16sdtfl="http://schemas.microsoft.com/office/word/2024/wordml/sdtformatlock" xmlns:w16se="http://schemas.microsoft.com/office/word/2015/wordml/symex" xmlns:wpg="http://schemas.microsoft.com/office/word/2010/wordprocessingGroup" xmlns:wpi="http://schemas.microsoft.com/office/word/2010/wordprocessingInk" xmlns:wne="http://schemas.microsoft.com/office/word/2006/wordml" xmlns:wps="http://schemas.microsoft.com/office/word/2010/wordprocessingShape" mc:Ignorable="w14 w15 w16se w16cid w16 w16cex w16sdtdh w16sdtfl w16du wp14">
+  <w:footnote w:type="separator" w:id="-1">
+    <w:p>
+      <w:r>
+        <w:separator/>
+      </w:r>
+    </w:p>
+  </w:footnote>
+  <w:footnote w:type="continuationSeparator" w:id="0">
+    <w:p>
+      <w:r>
+        <w:continuationSeparator/>
+      </w:r>
+    </w:p>
+  </w:footnote>
+</w:footnotes>
 </file>
 
 <file path=word/numbering.xml><?xml version="1.0" encoding="utf-8"?>

--- a/docs/Padma Christie - Resume (English).docx
+++ b/docs/Padma Christie - Resume (English).docx
@@ -137,225 +137,31 @@
         <w:pBdr>
           <w:top w:val="nil"/>
           <w:left w:val="nil"/>
-          <w:bottom w:val="single" w:sz="6" w:space="1" w:color="000000"/>
+          <w:bottom w:val="nil"/>
           <w:right w:val="nil"/>
           <w:between w:val="nil"/>
         </w:pBdr>
         <w:spacing w:line="252" w:lineRule="auto"/>
-        <w:rPr>
-          <w:rFonts w:ascii="Garamond" w:eastAsia="Garamond" w:hAnsi="Garamond" w:cs="Garamond"/>
-          <w:b/>
-          <w:color w:val="000000"/>
-          <w:sz w:val="4"/>
-          <w:szCs w:val="4"/>
-          <w:u w:val="single"/>
-        </w:rPr>
-      </w:pPr>
-      <w:r>
-        <w:rPr>
-          <w:rFonts w:ascii="Garamond" w:eastAsia="Garamond" w:hAnsi="Garamond" w:cs="Garamond"/>
-          <w:b/>
-          <w:color w:val="000000"/>
-        </w:rPr>
-        <w:t xml:space="preserve">WORK EXPERIENCE </w:t>
-      </w:r>
-    </w:p>
-    <w:p>
-      <w:pPr>
-        <w:widowControl w:val="0"/>
-        <w:spacing w:line="252" w:lineRule="auto"/>
-        <w:rPr>
-          <w:rFonts w:ascii="Garamond" w:eastAsia="Garamond" w:hAnsi="Garamond" w:cs="Garamond"/>
-          <w:b/>
-        </w:rPr>
-      </w:pPr>
-      <w:r>
-        <w:rPr>
-          <w:rFonts w:ascii="Garamond" w:eastAsia="Garamond" w:hAnsi="Garamond" w:cs="Garamond"/>
-          <w:b/>
-        </w:rPr>
-        <w:t xml:space="preserve">Come True CAFE           </w:t>
-      </w:r>
-      <w:r>
-        <w:rPr>
-          <w:rFonts w:ascii="Garamond" w:eastAsia="Garamond" w:hAnsi="Garamond" w:cs="Garamond"/>
-          <w:b/>
-        </w:rPr>
-        <w:tab/>
-        <w:t xml:space="preserve">        </w:t>
-      </w:r>
-      <w:r>
-        <w:rPr>
-          <w:rFonts w:ascii="Garamond" w:eastAsia="Garamond" w:hAnsi="Garamond" w:cs="Garamond"/>
-          <w:b/>
-        </w:rPr>
-        <w:tab/>
-        <w:t xml:space="preserve">        </w:t>
-      </w:r>
-      <w:r>
-        <w:rPr>
-          <w:rFonts w:ascii="Garamond" w:eastAsia="Garamond" w:hAnsi="Garamond" w:cs="Garamond"/>
-          <w:b/>
-        </w:rPr>
-        <w:tab/>
-        <w:t xml:space="preserve">        </w:t>
-      </w:r>
-      <w:r>
-        <w:rPr>
-          <w:rFonts w:ascii="Garamond" w:eastAsia="Garamond" w:hAnsi="Garamond" w:cs="Garamond"/>
-          <w:b/>
-        </w:rPr>
-        <w:tab/>
-        <w:t xml:space="preserve">                         </w:t>
-      </w:r>
-      <w:r>
-        <w:rPr>
-          <w:rFonts w:ascii="Garamond" w:eastAsia="Garamond" w:hAnsi="Garamond" w:cs="Garamond"/>
-          <w:b/>
-        </w:rPr>
-        <w:tab/>
-        <w:t xml:space="preserve"> </w:t>
-      </w:r>
-      <w:r>
-        <w:rPr>
-          <w:rFonts w:ascii="Garamond" w:eastAsia="Garamond" w:hAnsi="Garamond" w:cs="Garamond"/>
-          <w:b/>
-        </w:rPr>
-        <w:tab/>
-        <w:t xml:space="preserve">             Jun. 2024 - Feb. 2025</w:t>
-      </w:r>
-    </w:p>
-    <w:p>
-      <w:pPr>
-        <w:widowControl w:val="0"/>
-        <w:spacing w:line="252" w:lineRule="auto"/>
-        <w:rPr>
-          <w:rFonts w:ascii="Garamond" w:eastAsia="Garamond" w:hAnsi="Garamond" w:cs="Garamond"/>
-          <w:i/>
-        </w:rPr>
-      </w:pPr>
-      <w:r>
-        <w:rPr>
-          <w:rFonts w:ascii="Garamond" w:eastAsia="Garamond" w:hAnsi="Garamond" w:cs="Garamond"/>
-          <w:i/>
-        </w:rPr>
-        <w:t xml:space="preserve">Restaurant Crew Member    </w:t>
-      </w:r>
-      <w:r>
-        <w:rPr>
-          <w:rFonts w:ascii="Garamond" w:eastAsia="Garamond" w:hAnsi="Garamond" w:cs="Garamond"/>
-          <w:i/>
-        </w:rPr>
-        <w:tab/>
-        <w:t xml:space="preserve">          </w:t>
-      </w:r>
-      <w:r>
-        <w:rPr>
-          <w:rFonts w:ascii="Garamond" w:eastAsia="Garamond" w:hAnsi="Garamond" w:cs="Garamond"/>
-          <w:i/>
-        </w:rPr>
-        <w:tab/>
-        <w:t xml:space="preserve">        </w:t>
-      </w:r>
-      <w:r>
-        <w:rPr>
-          <w:rFonts w:ascii="Garamond" w:eastAsia="Garamond" w:hAnsi="Garamond" w:cs="Garamond"/>
-          <w:i/>
-        </w:rPr>
-        <w:tab/>
-        <w:t xml:space="preserve">                    </w:t>
-      </w:r>
-      <w:r>
-        <w:rPr>
-          <w:rFonts w:ascii="Garamond" w:eastAsia="Garamond" w:hAnsi="Garamond" w:cs="Garamond"/>
-          <w:i/>
-        </w:rPr>
-        <w:tab/>
-        <w:t xml:space="preserve">                                </w:t>
-      </w:r>
-      <w:r>
-        <w:rPr>
-          <w:rFonts w:ascii="Garamond" w:eastAsia="Garamond" w:hAnsi="Garamond" w:cs="Garamond"/>
-          <w:i/>
-        </w:rPr>
-        <w:tab/>
-        <w:t xml:space="preserve">                    Taipei City, Taiwan  </w:t>
-      </w:r>
-    </w:p>
-    <w:p>
-      <w:pPr>
-        <w:widowControl w:val="0"/>
-        <w:numPr>
-          <w:ilvl w:val="0"/>
-          <w:numId w:val="3"/>
-        </w:numPr>
-        <w:spacing w:line="252" w:lineRule="auto"/>
-        <w:rPr>
-          <w:rFonts w:ascii="Garamond" w:eastAsia="Garamond" w:hAnsi="Garamond" w:cs="Garamond"/>
-        </w:rPr>
-      </w:pPr>
-      <w:r>
-        <w:rPr>
-          <w:rFonts w:ascii="Garamond" w:eastAsia="Garamond" w:hAnsi="Garamond" w:cs="Garamond"/>
-        </w:rPr>
-        <w:t>Assisted in food and beverage quality management and maintained consistency in product standards.</w:t>
-      </w:r>
-    </w:p>
-    <w:p>
-      <w:pPr>
-        <w:widowControl w:val="0"/>
-        <w:numPr>
-          <w:ilvl w:val="0"/>
-          <w:numId w:val="3"/>
-        </w:numPr>
-        <w:spacing w:line="252" w:lineRule="auto"/>
-        <w:rPr>
-          <w:rFonts w:ascii="Garamond" w:eastAsia="Garamond" w:hAnsi="Garamond" w:cs="Garamond"/>
-        </w:rPr>
-      </w:pPr>
-      <w:r>
-        <w:rPr>
-          <w:rFonts w:ascii="Garamond" w:eastAsia="Garamond" w:hAnsi="Garamond" w:cs="Garamond"/>
-        </w:rPr>
-        <w:t>Assisted supervisor with staffing arrangements and scheduling.</w:t>
-      </w:r>
-    </w:p>
-    <w:p>
-      <w:pPr>
-        <w:widowControl w:val="0"/>
-        <w:numPr>
-          <w:ilvl w:val="0"/>
-          <w:numId w:val="3"/>
-        </w:numPr>
-        <w:spacing w:line="252" w:lineRule="auto"/>
-        <w:rPr>
-          <w:rFonts w:ascii="Garamond" w:eastAsia="Garamond" w:hAnsi="Garamond" w:cs="Garamond"/>
-        </w:rPr>
-      </w:pPr>
-      <w:r>
-        <w:rPr>
-          <w:rFonts w:ascii="Garamond" w:eastAsia="Garamond" w:hAnsi="Garamond" w:cs="Garamond"/>
-        </w:rPr>
-        <w:t>Food preparation and inventory management.</w:t>
-      </w:r>
-    </w:p>
-    <w:p>
-      <w:pPr>
-        <w:widowControl w:val="0"/>
-        <w:numPr>
-          <w:ilvl w:val="0"/>
-          <w:numId w:val="3"/>
-        </w:numPr>
-        <w:spacing w:line="252" w:lineRule="auto"/>
-        <w:rPr>
-          <w:rFonts w:ascii="Garamond" w:eastAsia="Garamond" w:hAnsi="Garamond" w:cs="Garamond"/>
-        </w:rPr>
-      </w:pPr>
-      <w:r>
-        <w:rPr>
-          <w:rFonts w:ascii="Garamond" w:eastAsia="Garamond" w:hAnsi="Garamond" w:cs="Garamond"/>
-        </w:rPr>
-        <w:t>Utilized my English language abilities to assist international patrons.</w:t>
+        <w:jc w:val="center"/>
+        <w:rPr>
+          <w:rFonts w:ascii="Garamond" w:eastAsia="Garamond" w:hAnsi="Garamond" w:cs="Garamond"/>
+          <w:b/>
+          <w:bCs/>
+          <w:i/>
+          <w:iCs/>
+          <w:color w:val="000000"/>
+        </w:rPr>
+      </w:pPr>
+      <w:r>
+        <w:rPr>
+          <w:rFonts w:ascii="Garamond" w:eastAsia="Garamond" w:hAnsi="Garamond" w:cs="Garamond"/>
+          <w:b/>
+          <w:bCs/>
+          <w:i/>
+          <w:iCs/>
+          <w:color w:val="000000"/>
+        </w:rPr>
+        <w:t>English Teacher</w:t>
       </w:r>
     </w:p>
     <w:p>
@@ -369,189 +175,18 @@
           <w:between w:val="nil"/>
         </w:pBdr>
         <w:spacing w:line="252" w:lineRule="auto"/>
-        <w:rPr>
-          <w:rFonts w:ascii="Garamond" w:eastAsia="Garamond" w:hAnsi="Garamond" w:cs="Garamond"/>
-          <w:b/>
-          <w:sz w:val="20"/>
-          <w:szCs w:val="20"/>
-        </w:rPr>
-      </w:pPr>
-    </w:p>
-    <w:p>
-      <w:pPr>
-        <w:widowControl w:val="0"/>
-        <w:spacing w:line="252" w:lineRule="auto"/>
-        <w:rPr>
-          <w:rFonts w:ascii="Garamond" w:eastAsia="Garamond" w:hAnsi="Garamond" w:cs="Garamond"/>
-          <w:b/>
-        </w:rPr>
-      </w:pPr>
-      <w:r>
-        <w:rPr>
-          <w:rFonts w:ascii="Garamond" w:eastAsia="Garamond" w:hAnsi="Garamond" w:cs="Garamond"/>
-          <w:b/>
-        </w:rPr>
-        <w:t xml:space="preserve">Joy English School                                                                                               </w:t>
-      </w:r>
-      <w:r>
-        <w:rPr>
-          <w:rFonts w:ascii="Garamond" w:eastAsia="Garamond" w:hAnsi="Garamond" w:cs="Garamond"/>
-          <w:b/>
-        </w:rPr>
-        <w:tab/>
-        <w:t xml:space="preserve">           Oct. 2023 – Feb. 2024</w:t>
-      </w:r>
-    </w:p>
-    <w:p>
-      <w:pPr>
-        <w:widowControl w:val="0"/>
-        <w:spacing w:line="252" w:lineRule="auto"/>
-        <w:rPr>
-          <w:rFonts w:ascii="Garamond" w:eastAsia="Garamond" w:hAnsi="Garamond" w:cs="Garamond"/>
-          <w:i/>
-        </w:rPr>
-      </w:pPr>
-      <w:r>
-        <w:rPr>
-          <w:rFonts w:ascii="Garamond" w:eastAsia="Garamond" w:hAnsi="Garamond" w:cs="Garamond"/>
-          <w:i/>
-        </w:rPr>
-        <w:t xml:space="preserve">English Teacher             </w:t>
-      </w:r>
-      <w:r>
-        <w:rPr>
-          <w:rFonts w:ascii="Garamond" w:eastAsia="Garamond" w:hAnsi="Garamond" w:cs="Garamond"/>
-          <w:i/>
-        </w:rPr>
-        <w:tab/>
-        <w:t xml:space="preserve"> </w:t>
-      </w:r>
-      <w:r>
-        <w:rPr>
-          <w:rFonts w:ascii="Garamond" w:eastAsia="Garamond" w:hAnsi="Garamond" w:cs="Garamond"/>
-          <w:i/>
-        </w:rPr>
-        <w:tab/>
-        <w:t xml:space="preserve">  </w:t>
-      </w:r>
-      <w:r>
-        <w:rPr>
-          <w:rFonts w:ascii="Garamond" w:eastAsia="Garamond" w:hAnsi="Garamond" w:cs="Garamond"/>
-          <w:i/>
-        </w:rPr>
-        <w:tab/>
-      </w:r>
-      <w:r>
-        <w:rPr>
-          <w:rFonts w:ascii="Garamond" w:eastAsia="Garamond" w:hAnsi="Garamond" w:cs="Garamond"/>
-          <w:i/>
-        </w:rPr>
-        <w:tab/>
-      </w:r>
-      <w:r>
-        <w:rPr>
-          <w:rFonts w:ascii="Garamond" w:eastAsia="Garamond" w:hAnsi="Garamond" w:cs="Garamond"/>
-          <w:i/>
-        </w:rPr>
-        <w:tab/>
-      </w:r>
-      <w:r>
-        <w:rPr>
-          <w:rFonts w:ascii="Garamond" w:eastAsia="Garamond" w:hAnsi="Garamond" w:cs="Garamond"/>
-          <w:i/>
-        </w:rPr>
-        <w:tab/>
-      </w:r>
-      <w:r>
-        <w:rPr>
-          <w:rFonts w:ascii="Garamond" w:eastAsia="Garamond" w:hAnsi="Garamond" w:cs="Garamond"/>
-          <w:i/>
-        </w:rPr>
-        <w:tab/>
-      </w:r>
-      <w:r>
-        <w:rPr>
-          <w:rFonts w:ascii="Garamond" w:eastAsia="Garamond" w:hAnsi="Garamond" w:cs="Garamond"/>
-          <w:i/>
-        </w:rPr>
-        <w:tab/>
-      </w:r>
-      <w:r>
-        <w:rPr>
-          <w:rFonts w:ascii="Garamond" w:eastAsia="Garamond" w:hAnsi="Garamond" w:cs="Garamond"/>
-          <w:i/>
-        </w:rPr>
-        <w:tab/>
-      </w:r>
-      <w:r>
-        <w:rPr>
-          <w:rFonts w:ascii="Garamond" w:eastAsia="Garamond" w:hAnsi="Garamond" w:cs="Garamond"/>
-          <w:i/>
-        </w:rPr>
-        <w:tab/>
-        <w:t xml:space="preserve">         Yilan City, Taiwan</w:t>
-      </w:r>
-    </w:p>
-    <w:p>
-      <w:pPr>
-        <w:widowControl w:val="0"/>
-        <w:numPr>
-          <w:ilvl w:val="0"/>
-          <w:numId w:val="3"/>
-        </w:numPr>
-        <w:spacing w:line="252" w:lineRule="auto"/>
-        <w:jc w:val="both"/>
-        <w:rPr>
-          <w:rFonts w:ascii="Garamond" w:eastAsia="Garamond" w:hAnsi="Garamond" w:cs="Garamond"/>
-          <w:b/>
-        </w:rPr>
-      </w:pPr>
-      <w:r>
-        <w:rPr>
-          <w:rFonts w:ascii="Garamond" w:eastAsia="Garamond" w:hAnsi="Garamond" w:cs="Garamond"/>
-        </w:rPr>
-        <w:t>Taught and led English classes for students aged 5 to 12 years old.</w:t>
-      </w:r>
-    </w:p>
-    <w:p>
-      <w:pPr>
-        <w:widowControl w:val="0"/>
-        <w:numPr>
-          <w:ilvl w:val="0"/>
-          <w:numId w:val="3"/>
-        </w:numPr>
-        <w:spacing w:line="252" w:lineRule="auto"/>
-        <w:jc w:val="both"/>
-        <w:rPr>
-          <w:rFonts w:ascii="Garamond" w:eastAsia="Garamond" w:hAnsi="Garamond" w:cs="Garamond"/>
-        </w:rPr>
-      </w:pPr>
-      <w:r>
-        <w:rPr>
-          <w:rFonts w:ascii="Garamond" w:eastAsia="Garamond" w:hAnsi="Garamond" w:cs="Garamond"/>
-        </w:rPr>
-        <w:t>Developed and organized lesson plans that aligned with school and institutional objectives as well as adapting existing materials and resources to suit students’ needs.</w:t>
-      </w:r>
-    </w:p>
-    <w:p>
-      <w:pPr>
-        <w:widowControl w:val="0"/>
-        <w:numPr>
-          <w:ilvl w:val="0"/>
-          <w:numId w:val="3"/>
-        </w:numPr>
-        <w:spacing w:line="252" w:lineRule="auto"/>
-        <w:jc w:val="both"/>
-        <w:rPr>
-          <w:rFonts w:ascii="Garamond" w:eastAsia="Garamond" w:hAnsi="Garamond" w:cs="Garamond"/>
-          <w:b/>
-        </w:rPr>
-      </w:pPr>
-      <w:r>
-        <w:rPr>
-          <w:rFonts w:ascii="Garamond" w:eastAsia="Garamond" w:hAnsi="Garamond" w:cs="Garamond"/>
-        </w:rPr>
-        <w:t>Used a variety of teaching methods (games, conversations, role-playing, etc.) to keep lessons engaging.</w:t>
+        <w:jc w:val="center"/>
+        <w:rPr>
+          <w:rFonts w:ascii="Garamond" w:eastAsia="Garamond" w:hAnsi="Garamond" w:cs="Garamond"/>
+          <w:color w:val="000000"/>
+        </w:rPr>
+      </w:pPr>
+      <w:r>
+        <w:rPr>
+          <w:rFonts w:ascii="Garamond" w:eastAsia="Garamond" w:hAnsi="Garamond" w:cs="Garamond"/>
+          <w:color w:val="000000"/>
+        </w:rPr>
+        <w:t>Certified TEFL/TESOL Instructor | Fluent in 5 Languages | Experienced in Youth &amp; Adult Education</w:t>
       </w:r>
     </w:p>
     <w:p>
@@ -567,22 +202,11 @@
         <w:spacing w:line="252" w:lineRule="auto"/>
         <w:rPr>
           <w:rFonts w:ascii="Garamond" w:eastAsia="Garamond" w:hAnsi="Garamond" w:cs="Garamond"/>
-          <w:b/>
           <w:color w:val="000000"/>
           <w:sz w:val="20"/>
           <w:szCs w:val="20"/>
         </w:rPr>
       </w:pPr>
-      <w:r>
-        <w:rPr>
-          <w:rFonts w:ascii="Garamond" w:eastAsia="Garamond" w:hAnsi="Garamond" w:cs="Garamond"/>
-          <w:b/>
-          <w:color w:val="000000"/>
-          <w:sz w:val="20"/>
-          <w:szCs w:val="20"/>
-        </w:rPr>
-        <w:t xml:space="preserve"> </w:t>
-      </w:r>
     </w:p>
     <w:p>
       <w:pPr>
@@ -597,205 +221,47 @@
         <w:spacing w:line="252" w:lineRule="auto"/>
         <w:rPr>
           <w:rFonts w:ascii="Garamond" w:eastAsia="Garamond" w:hAnsi="Garamond" w:cs="Garamond"/>
-          <w:b/>
-          <w:color w:val="000000"/>
-        </w:rPr>
-      </w:pPr>
-      <w:r>
-        <w:rPr>
-          <w:rFonts w:ascii="Garamond" w:eastAsia="Garamond" w:hAnsi="Garamond" w:cs="Garamond"/>
-          <w:b/>
-        </w:rPr>
-        <w:t xml:space="preserve">Yilan University                                                                             </w:t>
-      </w:r>
-      <w:r>
-        <w:rPr>
-          <w:rFonts w:ascii="Garamond" w:eastAsia="Garamond" w:hAnsi="Garamond" w:cs="Garamond"/>
-          <w:b/>
-        </w:rPr>
-        <w:tab/>
-      </w:r>
-      <w:r>
-        <w:rPr>
-          <w:rFonts w:ascii="Garamond" w:eastAsia="Garamond" w:hAnsi="Garamond" w:cs="Garamond"/>
-          <w:b/>
-        </w:rPr>
-        <w:tab/>
-      </w:r>
-      <w:r>
-        <w:rPr>
-          <w:rFonts w:ascii="Garamond" w:eastAsia="Garamond" w:hAnsi="Garamond" w:cs="Garamond"/>
-          <w:b/>
-        </w:rPr>
-        <w:tab/>
-      </w:r>
-      <w:r>
-        <w:rPr>
-          <w:rFonts w:ascii="Garamond" w:eastAsia="Garamond" w:hAnsi="Garamond" w:cs="Garamond"/>
-          <w:b/>
-        </w:rPr>
-        <w:tab/>
-        <w:t>Oct. 2021 - Dec. 2021</w:t>
-      </w:r>
-    </w:p>
-    <w:p>
-      <w:pPr>
-        <w:widowControl w:val="0"/>
-        <w:spacing w:line="252" w:lineRule="auto"/>
-        <w:rPr>
-          <w:rFonts w:ascii="Garamond" w:eastAsia="Garamond" w:hAnsi="Garamond" w:cs="Garamond"/>
-          <w:i/>
-        </w:rPr>
-      </w:pPr>
-      <w:r>
-        <w:rPr>
-          <w:rFonts w:ascii="Garamond" w:eastAsia="Garamond" w:hAnsi="Garamond" w:cs="Garamond"/>
-          <w:i/>
-        </w:rPr>
-        <w:t>English Instructor</w:t>
-      </w:r>
-      <w:r>
-        <w:rPr>
-          <w:rFonts w:ascii="Garamond" w:eastAsia="Garamond" w:hAnsi="Garamond" w:cs="Garamond"/>
-          <w:i/>
-        </w:rPr>
-        <w:tab/>
-      </w:r>
-      <w:r>
-        <w:rPr>
-          <w:rFonts w:ascii="Garamond" w:eastAsia="Garamond" w:hAnsi="Garamond" w:cs="Garamond"/>
-          <w:i/>
-        </w:rPr>
-        <w:tab/>
-      </w:r>
-      <w:r>
-        <w:rPr>
-          <w:rFonts w:ascii="Garamond" w:eastAsia="Garamond" w:hAnsi="Garamond" w:cs="Garamond"/>
-          <w:i/>
-        </w:rPr>
-        <w:tab/>
-      </w:r>
-      <w:r>
-        <w:rPr>
-          <w:rFonts w:ascii="Garamond" w:eastAsia="Garamond" w:hAnsi="Garamond" w:cs="Garamond"/>
-          <w:i/>
-        </w:rPr>
-        <w:tab/>
-      </w:r>
-      <w:r>
-        <w:rPr>
-          <w:rFonts w:ascii="Garamond" w:eastAsia="Garamond" w:hAnsi="Garamond" w:cs="Garamond"/>
-          <w:i/>
-        </w:rPr>
-        <w:tab/>
-      </w:r>
-      <w:r>
-        <w:rPr>
-          <w:rFonts w:ascii="Garamond" w:eastAsia="Garamond" w:hAnsi="Garamond" w:cs="Garamond"/>
-          <w:i/>
-        </w:rPr>
-        <w:tab/>
-      </w:r>
-      <w:r>
-        <w:rPr>
-          <w:rFonts w:ascii="Garamond" w:eastAsia="Garamond" w:hAnsi="Garamond" w:cs="Garamond"/>
-          <w:i/>
-        </w:rPr>
-        <w:tab/>
-      </w:r>
-      <w:r>
-        <w:rPr>
-          <w:rFonts w:ascii="Garamond" w:eastAsia="Garamond" w:hAnsi="Garamond" w:cs="Garamond"/>
-          <w:i/>
-        </w:rPr>
-        <w:tab/>
-      </w:r>
-      <w:r>
-        <w:rPr>
-          <w:rFonts w:ascii="Garamond" w:eastAsia="Garamond" w:hAnsi="Garamond" w:cs="Garamond"/>
-          <w:i/>
-          <w:color w:val="FF0000"/>
-        </w:rPr>
-        <w:t xml:space="preserve">  </w:t>
-      </w:r>
-      <w:r>
-        <w:rPr>
-          <w:rFonts w:ascii="Garamond" w:eastAsia="Garamond" w:hAnsi="Garamond" w:cs="Garamond"/>
-          <w:i/>
-        </w:rPr>
-        <w:t xml:space="preserve">    </w:t>
-      </w:r>
-      <w:r>
-        <w:rPr>
-          <w:rFonts w:ascii="Garamond" w:eastAsia="Garamond" w:hAnsi="Garamond" w:cs="Garamond"/>
-          <w:i/>
-        </w:rPr>
-        <w:tab/>
-      </w:r>
-      <w:r>
-        <w:rPr>
-          <w:rFonts w:ascii="Garamond" w:eastAsia="Garamond" w:hAnsi="Garamond" w:cs="Garamond"/>
-          <w:i/>
-        </w:rPr>
-        <w:tab/>
-        <w:t xml:space="preserve">         Yilan City, Taiwan</w:t>
-      </w:r>
-    </w:p>
-    <w:p>
-      <w:pPr>
-        <w:widowControl w:val="0"/>
-        <w:numPr>
-          <w:ilvl w:val="0"/>
-          <w:numId w:val="2"/>
-        </w:numPr>
-        <w:spacing w:line="252" w:lineRule="auto"/>
-        <w:rPr>
-          <w:rFonts w:ascii="Garamond" w:eastAsia="Garamond" w:hAnsi="Garamond" w:cs="Garamond"/>
-        </w:rPr>
-      </w:pPr>
-      <w:r>
-        <w:rPr>
-          <w:rFonts w:ascii="Garamond" w:eastAsia="Garamond" w:hAnsi="Garamond" w:cs="Garamond"/>
-        </w:rPr>
-        <w:t>Designed lesson plans for primary school-aged students.</w:t>
-      </w:r>
-    </w:p>
-    <w:p>
-      <w:pPr>
-        <w:widowControl w:val="0"/>
-        <w:numPr>
-          <w:ilvl w:val="0"/>
-          <w:numId w:val="2"/>
-        </w:numPr>
-        <w:spacing w:line="252" w:lineRule="auto"/>
-        <w:rPr>
-          <w:rFonts w:ascii="Garamond" w:eastAsia="Garamond" w:hAnsi="Garamond" w:cs="Garamond"/>
-        </w:rPr>
-      </w:pPr>
-      <w:r>
-        <w:rPr>
-          <w:rFonts w:ascii="Garamond" w:eastAsia="Garamond" w:hAnsi="Garamond" w:cs="Garamond"/>
-        </w:rPr>
-        <w:t>Assessed students abilities through assignments and adjusted lesson plans accordingly.</w:t>
-      </w:r>
-    </w:p>
-    <w:p>
-      <w:pPr>
-        <w:widowControl w:val="0"/>
-        <w:numPr>
-          <w:ilvl w:val="0"/>
-          <w:numId w:val="2"/>
-        </w:numPr>
-        <w:spacing w:line="252" w:lineRule="auto"/>
-        <w:rPr>
-          <w:rFonts w:ascii="Garamond" w:eastAsia="Garamond" w:hAnsi="Garamond" w:cs="Garamond"/>
-        </w:rPr>
-      </w:pPr>
-      <w:r>
-        <w:rPr>
-          <w:rFonts w:ascii="Garamond" w:eastAsia="Garamond" w:hAnsi="Garamond" w:cs="Garamond"/>
-        </w:rPr>
-        <w:t>Helped students improve their English grammar, pronunciation, and sentence structures.</w:t>
+          <w:color w:val="000000"/>
+        </w:rPr>
+      </w:pPr>
+      <w:r>
+        <w:rPr>
+          <w:rFonts w:ascii="Garamond" w:eastAsia="Garamond" w:hAnsi="Garamond" w:cs="Garamond"/>
+          <w:color w:val="000000"/>
+        </w:rPr>
+        <w:t xml:space="preserve">Passionate and multilingual English teacher with experience at Joy English School and in university-led teaching projects. Holder of TEFL and TESOL certifications, with a B2 </w:t>
+      </w:r>
+      <w:proofErr w:type="spellStart"/>
+      <w:r>
+        <w:rPr>
+          <w:rFonts w:ascii="Garamond" w:eastAsia="Garamond" w:hAnsi="Garamond" w:cs="Garamond"/>
+          <w:color w:val="000000"/>
+        </w:rPr>
+        <w:t>Linguaskill</w:t>
+      </w:r>
+      <w:proofErr w:type="spellEnd"/>
+      <w:r>
+        <w:rPr>
+          <w:rFonts w:ascii="Garamond" w:eastAsia="Garamond" w:hAnsi="Garamond" w:cs="Garamond"/>
+          <w:color w:val="000000"/>
+        </w:rPr>
+        <w:t xml:space="preserve"> score (equivalent to TOEIC 860–944 / IELTS 6.5). Fluent in English, Chinese, Cantonese, </w:t>
+      </w:r>
+      <w:proofErr w:type="spellStart"/>
+      <w:r>
+        <w:rPr>
+          <w:rFonts w:ascii="Garamond" w:eastAsia="Garamond" w:hAnsi="Garamond" w:cs="Garamond"/>
+          <w:color w:val="000000"/>
+        </w:rPr>
+        <w:t>Hokkien</w:t>
+      </w:r>
+      <w:proofErr w:type="spellEnd"/>
+      <w:r>
+        <w:rPr>
+          <w:rFonts w:ascii="Garamond" w:eastAsia="Garamond" w:hAnsi="Garamond" w:cs="Garamond"/>
+          <w:color w:val="000000"/>
+        </w:rPr>
+        <w:t>, and Malay, with a strong ability to connect with diverse learners and help them build confidence in using English. Dedicated to creating engaging, supportive learning environments that inspire student success.</w:t>
       </w:r>
     </w:p>
     <w:p>
@@ -812,8 +278,6 @@
         <w:rPr>
           <w:rFonts w:ascii="Garamond" w:eastAsia="Garamond" w:hAnsi="Garamond" w:cs="Garamond"/>
           <w:color w:val="000000"/>
-          <w:sz w:val="20"/>
-          <w:szCs w:val="20"/>
         </w:rPr>
       </w:pPr>
     </w:p>
@@ -834,25 +298,214 @@
           <w:color w:val="000000"/>
           <w:sz w:val="4"/>
           <w:szCs w:val="4"/>
-        </w:rPr>
-      </w:pPr>
-      <w:r>
-        <w:rPr>
-          <w:rFonts w:ascii="Garamond" w:eastAsia="Garamond" w:hAnsi="Garamond" w:cs="Garamond"/>
-          <w:b/>
-          <w:color w:val="000000"/>
-        </w:rPr>
-        <w:t xml:space="preserve">EDUCATION </w:t>
-      </w:r>
-      <w:r>
-        <w:rPr>
-          <w:rFonts w:ascii="Garamond" w:eastAsia="Garamond" w:hAnsi="Garamond" w:cs="Garamond"/>
-          <w:b/>
-          <w:color w:val="000000"/>
-          <w:sz w:val="4"/>
-          <w:szCs w:val="4"/>
-        </w:rPr>
-        <w:tab/>
+          <w:u w:val="single"/>
+        </w:rPr>
+      </w:pPr>
+      <w:r>
+        <w:rPr>
+          <w:rFonts w:ascii="Garamond" w:eastAsia="Garamond" w:hAnsi="Garamond" w:cs="Garamond"/>
+          <w:b/>
+          <w:color w:val="000000"/>
+        </w:rPr>
+        <w:t xml:space="preserve">WORK EXPERIENCE </w:t>
+      </w:r>
+    </w:p>
+    <w:p>
+      <w:pPr>
+        <w:widowControl w:val="0"/>
+        <w:spacing w:line="252" w:lineRule="auto"/>
+        <w:rPr>
+          <w:rFonts w:ascii="Garamond" w:eastAsia="Garamond" w:hAnsi="Garamond" w:cs="Garamond"/>
+          <w:b/>
+        </w:rPr>
+      </w:pPr>
+      <w:r>
+        <w:rPr>
+          <w:rFonts w:ascii="Garamond" w:eastAsia="Garamond" w:hAnsi="Garamond" w:cs="Garamond"/>
+          <w:b/>
+        </w:rPr>
+        <w:t xml:space="preserve">Come True CAFE           </w:t>
+      </w:r>
+      <w:r>
+        <w:rPr>
+          <w:rFonts w:ascii="Garamond" w:eastAsia="Garamond" w:hAnsi="Garamond" w:cs="Garamond"/>
+          <w:b/>
+        </w:rPr>
+        <w:tab/>
+        <w:t xml:space="preserve">        </w:t>
+      </w:r>
+      <w:r>
+        <w:rPr>
+          <w:rFonts w:ascii="Garamond" w:eastAsia="Garamond" w:hAnsi="Garamond" w:cs="Garamond"/>
+          <w:b/>
+        </w:rPr>
+        <w:tab/>
+        <w:t xml:space="preserve">        </w:t>
+      </w:r>
+      <w:r>
+        <w:rPr>
+          <w:rFonts w:ascii="Garamond" w:eastAsia="Garamond" w:hAnsi="Garamond" w:cs="Garamond"/>
+          <w:b/>
+        </w:rPr>
+        <w:tab/>
+        <w:t xml:space="preserve">        </w:t>
+      </w:r>
+      <w:r>
+        <w:rPr>
+          <w:rFonts w:ascii="Garamond" w:eastAsia="Garamond" w:hAnsi="Garamond" w:cs="Garamond"/>
+          <w:b/>
+        </w:rPr>
+        <w:tab/>
+        <w:t xml:space="preserve">                         </w:t>
+      </w:r>
+      <w:r>
+        <w:rPr>
+          <w:rFonts w:ascii="Garamond" w:eastAsia="Garamond" w:hAnsi="Garamond" w:cs="Garamond"/>
+          <w:b/>
+        </w:rPr>
+        <w:tab/>
+        <w:t xml:space="preserve"> </w:t>
+      </w:r>
+      <w:r>
+        <w:rPr>
+          <w:rFonts w:ascii="Garamond" w:eastAsia="Garamond" w:hAnsi="Garamond" w:cs="Garamond"/>
+          <w:b/>
+        </w:rPr>
+        <w:tab/>
+        <w:t xml:space="preserve">             Jun. 2024 - Feb. 2025</w:t>
+      </w:r>
+    </w:p>
+    <w:p>
+      <w:pPr>
+        <w:widowControl w:val="0"/>
+        <w:spacing w:line="252" w:lineRule="auto"/>
+        <w:rPr>
+          <w:rFonts w:ascii="Garamond" w:eastAsia="Garamond" w:hAnsi="Garamond" w:cs="Garamond"/>
+          <w:i/>
+        </w:rPr>
+      </w:pPr>
+      <w:r>
+        <w:rPr>
+          <w:rFonts w:ascii="Garamond" w:eastAsia="Garamond" w:hAnsi="Garamond" w:cs="Garamond"/>
+          <w:i/>
+        </w:rPr>
+        <w:t xml:space="preserve">Restaurant Crew Member    </w:t>
+      </w:r>
+      <w:r>
+        <w:rPr>
+          <w:rFonts w:ascii="Garamond" w:eastAsia="Garamond" w:hAnsi="Garamond" w:cs="Garamond"/>
+          <w:i/>
+        </w:rPr>
+        <w:tab/>
+        <w:t xml:space="preserve">          </w:t>
+      </w:r>
+      <w:r>
+        <w:rPr>
+          <w:rFonts w:ascii="Garamond" w:eastAsia="Garamond" w:hAnsi="Garamond" w:cs="Garamond"/>
+          <w:i/>
+        </w:rPr>
+        <w:tab/>
+        <w:t xml:space="preserve">        </w:t>
+      </w:r>
+      <w:r>
+        <w:rPr>
+          <w:rFonts w:ascii="Garamond" w:eastAsia="Garamond" w:hAnsi="Garamond" w:cs="Garamond"/>
+          <w:i/>
+        </w:rPr>
+        <w:tab/>
+        <w:t xml:space="preserve">                    </w:t>
+      </w:r>
+      <w:r>
+        <w:rPr>
+          <w:rFonts w:ascii="Garamond" w:eastAsia="Garamond" w:hAnsi="Garamond" w:cs="Garamond"/>
+          <w:i/>
+        </w:rPr>
+        <w:tab/>
+        <w:t xml:space="preserve">                                </w:t>
+      </w:r>
+      <w:r>
+        <w:rPr>
+          <w:rFonts w:ascii="Garamond" w:eastAsia="Garamond" w:hAnsi="Garamond" w:cs="Garamond"/>
+          <w:i/>
+        </w:rPr>
+        <w:tab/>
+        <w:t xml:space="preserve">                    Taipei City, Taiwan  </w:t>
+      </w:r>
+    </w:p>
+    <w:p>
+      <w:pPr>
+        <w:widowControl w:val="0"/>
+        <w:numPr>
+          <w:ilvl w:val="0"/>
+          <w:numId w:val="3"/>
+        </w:numPr>
+        <w:spacing w:line="252" w:lineRule="auto"/>
+        <w:rPr>
+          <w:rFonts w:ascii="Garamond" w:eastAsia="Garamond" w:hAnsi="Garamond" w:cs="Garamond"/>
+        </w:rPr>
+      </w:pPr>
+      <w:r>
+        <w:rPr>
+          <w:rFonts w:ascii="Garamond" w:eastAsia="Garamond" w:hAnsi="Garamond" w:cs="Garamond"/>
+        </w:rPr>
+        <w:t>Assisted in food and beverage quality management and maintained consistency in product standards.</w:t>
+      </w:r>
+    </w:p>
+    <w:p>
+      <w:pPr>
+        <w:widowControl w:val="0"/>
+        <w:numPr>
+          <w:ilvl w:val="0"/>
+          <w:numId w:val="3"/>
+        </w:numPr>
+        <w:spacing w:line="252" w:lineRule="auto"/>
+        <w:rPr>
+          <w:rFonts w:ascii="Garamond" w:eastAsia="Garamond" w:hAnsi="Garamond" w:cs="Garamond"/>
+        </w:rPr>
+      </w:pPr>
+      <w:r>
+        <w:rPr>
+          <w:rFonts w:ascii="Garamond" w:eastAsia="Garamond" w:hAnsi="Garamond" w:cs="Garamond"/>
+        </w:rPr>
+        <w:t>Assisted supervisor with staffing arrangements and scheduling.</w:t>
+      </w:r>
+    </w:p>
+    <w:p>
+      <w:pPr>
+        <w:widowControl w:val="0"/>
+        <w:numPr>
+          <w:ilvl w:val="0"/>
+          <w:numId w:val="3"/>
+        </w:numPr>
+        <w:spacing w:line="252" w:lineRule="auto"/>
+        <w:rPr>
+          <w:rFonts w:ascii="Garamond" w:eastAsia="Garamond" w:hAnsi="Garamond" w:cs="Garamond"/>
+        </w:rPr>
+      </w:pPr>
+      <w:r>
+        <w:rPr>
+          <w:rFonts w:ascii="Garamond" w:eastAsia="Garamond" w:hAnsi="Garamond" w:cs="Garamond"/>
+        </w:rPr>
+        <w:t>Food preparation and inventory management.</w:t>
+      </w:r>
+    </w:p>
+    <w:p>
+      <w:pPr>
+        <w:widowControl w:val="0"/>
+        <w:numPr>
+          <w:ilvl w:val="0"/>
+          <w:numId w:val="3"/>
+        </w:numPr>
+        <w:spacing w:line="252" w:lineRule="auto"/>
+        <w:rPr>
+          <w:rFonts w:ascii="Garamond" w:eastAsia="Garamond" w:hAnsi="Garamond" w:cs="Garamond"/>
+        </w:rPr>
+      </w:pPr>
+      <w:r>
+        <w:rPr>
+          <w:rFonts w:ascii="Garamond" w:eastAsia="Garamond" w:hAnsi="Garamond" w:cs="Garamond"/>
+        </w:rPr>
+        <w:t>Utilized my English language abilities to assist international patrons.</w:t>
       </w:r>
     </w:p>
     <w:p>
@@ -869,105 +522,204 @@
         <w:rPr>
           <w:rFonts w:ascii="Garamond" w:eastAsia="Garamond" w:hAnsi="Garamond" w:cs="Garamond"/>
           <w:b/>
-          <w:color w:val="000000"/>
-        </w:rPr>
-      </w:pPr>
-      <w:r>
-        <w:rPr>
-          <w:rFonts w:ascii="Garamond" w:eastAsia="Garamond" w:hAnsi="Garamond" w:cs="Garamond"/>
-          <w:b/>
-        </w:rPr>
-        <w:t>National Ilan University</w:t>
-      </w:r>
-      <w:r>
-        <w:rPr>
-          <w:rFonts w:ascii="Garamond" w:eastAsia="Garamond" w:hAnsi="Garamond" w:cs="Garamond"/>
-          <w:b/>
-          <w:color w:val="000000"/>
-        </w:rPr>
-        <w:tab/>
-      </w:r>
-      <w:r>
-        <w:rPr>
-          <w:rFonts w:ascii="Garamond" w:eastAsia="Garamond" w:hAnsi="Garamond" w:cs="Garamond"/>
-          <w:b/>
-        </w:rPr>
-        <w:tab/>
-      </w:r>
-      <w:r>
-        <w:rPr>
-          <w:rFonts w:ascii="Garamond" w:eastAsia="Garamond" w:hAnsi="Garamond" w:cs="Garamond"/>
-          <w:b/>
-        </w:rPr>
-        <w:tab/>
-      </w:r>
-      <w:r>
-        <w:rPr>
-          <w:rFonts w:ascii="Garamond" w:eastAsia="Garamond" w:hAnsi="Garamond" w:cs="Garamond"/>
-          <w:b/>
-        </w:rPr>
-        <w:tab/>
-      </w:r>
-      <w:r>
-        <w:rPr>
-          <w:rFonts w:ascii="Garamond" w:eastAsia="Garamond" w:hAnsi="Garamond" w:cs="Garamond"/>
-          <w:b/>
-        </w:rPr>
-        <w:tab/>
-      </w:r>
-      <w:r>
-        <w:rPr>
-          <w:rFonts w:ascii="Garamond" w:eastAsia="Garamond" w:hAnsi="Garamond" w:cs="Garamond"/>
-          <w:b/>
-        </w:rPr>
-        <w:tab/>
-      </w:r>
-      <w:r>
-        <w:rPr>
-          <w:rFonts w:ascii="Garamond" w:eastAsia="Garamond" w:hAnsi="Garamond" w:cs="Garamond"/>
-          <w:b/>
-        </w:rPr>
-        <w:tab/>
-      </w:r>
-      <w:r>
-        <w:rPr>
-          <w:rFonts w:ascii="Garamond" w:eastAsia="Garamond" w:hAnsi="Garamond" w:cs="Garamond"/>
-          <w:b/>
-        </w:rPr>
-        <w:tab/>
-        <w:t xml:space="preserve">        </w:t>
-      </w:r>
-      <w:r>
-        <w:rPr>
-          <w:rFonts w:ascii="Garamond" w:eastAsia="Garamond" w:hAnsi="Garamond" w:cs="Garamond"/>
-          <w:b/>
+          <w:sz w:val="20"/>
+          <w:szCs w:val="20"/>
+        </w:rPr>
+      </w:pPr>
+    </w:p>
+    <w:p>
+      <w:pPr>
+        <w:widowControl w:val="0"/>
+        <w:spacing w:line="252" w:lineRule="auto"/>
+        <w:rPr>
+          <w:rFonts w:ascii="Garamond" w:eastAsia="Garamond" w:hAnsi="Garamond" w:cs="Garamond"/>
+          <w:b/>
+        </w:rPr>
+      </w:pPr>
+      <w:r>
+        <w:rPr>
+          <w:rFonts w:ascii="Garamond" w:eastAsia="Garamond" w:hAnsi="Garamond" w:cs="Garamond"/>
+          <w:b/>
+        </w:rPr>
+        <w:t xml:space="preserve">Joy English School                                                                                               </w:t>
+      </w:r>
+      <w:r>
+        <w:rPr>
+          <w:rFonts w:ascii="Garamond" w:eastAsia="Garamond" w:hAnsi="Garamond" w:cs="Garamond"/>
+          <w:b/>
+        </w:rPr>
+        <w:tab/>
+        <w:t xml:space="preserve">           Oct. 2023 – Feb. 2024</w:t>
+      </w:r>
+    </w:p>
+    <w:p>
+      <w:pPr>
+        <w:widowControl w:val="0"/>
+        <w:spacing w:line="252" w:lineRule="auto"/>
+        <w:rPr>
+          <w:rFonts w:ascii="Garamond" w:eastAsia="Garamond" w:hAnsi="Garamond" w:cs="Garamond"/>
+          <w:i/>
+        </w:rPr>
+      </w:pPr>
+      <w:r>
+        <w:rPr>
+          <w:rFonts w:ascii="Garamond" w:eastAsia="Garamond" w:hAnsi="Garamond" w:cs="Garamond"/>
+          <w:i/>
+        </w:rPr>
+        <w:t xml:space="preserve">English Teacher             </w:t>
+      </w:r>
+      <w:r>
+        <w:rPr>
+          <w:rFonts w:ascii="Garamond" w:eastAsia="Garamond" w:hAnsi="Garamond" w:cs="Garamond"/>
+          <w:i/>
         </w:rPr>
         <w:tab/>
         <w:t xml:space="preserve"> </w:t>
       </w:r>
-      <w:r>
-        <w:rPr>
-          <w:rFonts w:ascii="Garamond" w:eastAsia="Garamond" w:hAnsi="Garamond" w:cs="Garamond"/>
-          <w:b/>
-        </w:rPr>
-        <w:tab/>
-        <w:t xml:space="preserve">        </w:t>
-      </w:r>
-      <w:r>
-        <w:rPr>
-          <w:rFonts w:ascii="Garamond" w:eastAsia="Garamond" w:hAnsi="Garamond" w:cs="Garamond"/>
-          <w:b/>
-        </w:rPr>
-        <w:tab/>
-        <w:t xml:space="preserve">    2023</w:t>
-      </w:r>
-      <w:r>
-        <w:rPr>
-          <w:rFonts w:ascii="Garamond" w:eastAsia="Garamond" w:hAnsi="Garamond" w:cs="Garamond"/>
-          <w:b/>
-          <w:color w:val="000000"/>
-        </w:rPr>
-        <w:t xml:space="preserve"> </w:t>
+      <w:proofErr w:type="gramStart"/>
+      <w:r>
+        <w:rPr>
+          <w:rFonts w:ascii="Garamond" w:eastAsia="Garamond" w:hAnsi="Garamond" w:cs="Garamond"/>
+          <w:i/>
+        </w:rPr>
+        <w:tab/>
+        <w:t xml:space="preserve">  </w:t>
+      </w:r>
+      <w:r>
+        <w:rPr>
+          <w:rFonts w:ascii="Garamond" w:eastAsia="Garamond" w:hAnsi="Garamond" w:cs="Garamond"/>
+          <w:i/>
+        </w:rPr>
+        <w:tab/>
+      </w:r>
+      <w:proofErr w:type="gramEnd"/>
+      <w:r>
+        <w:rPr>
+          <w:rFonts w:ascii="Garamond" w:eastAsia="Garamond" w:hAnsi="Garamond" w:cs="Garamond"/>
+          <w:i/>
+        </w:rPr>
+        <w:tab/>
+      </w:r>
+      <w:r>
+        <w:rPr>
+          <w:rFonts w:ascii="Garamond" w:eastAsia="Garamond" w:hAnsi="Garamond" w:cs="Garamond"/>
+          <w:i/>
+        </w:rPr>
+        <w:tab/>
+      </w:r>
+      <w:r>
+        <w:rPr>
+          <w:rFonts w:ascii="Garamond" w:eastAsia="Garamond" w:hAnsi="Garamond" w:cs="Garamond"/>
+          <w:i/>
+        </w:rPr>
+        <w:tab/>
+      </w:r>
+      <w:r>
+        <w:rPr>
+          <w:rFonts w:ascii="Garamond" w:eastAsia="Garamond" w:hAnsi="Garamond" w:cs="Garamond"/>
+          <w:i/>
+        </w:rPr>
+        <w:tab/>
+      </w:r>
+      <w:r>
+        <w:rPr>
+          <w:rFonts w:ascii="Garamond" w:eastAsia="Garamond" w:hAnsi="Garamond" w:cs="Garamond"/>
+          <w:i/>
+        </w:rPr>
+        <w:tab/>
+      </w:r>
+      <w:r>
+        <w:rPr>
+          <w:rFonts w:ascii="Garamond" w:eastAsia="Garamond" w:hAnsi="Garamond" w:cs="Garamond"/>
+          <w:i/>
+        </w:rPr>
+        <w:tab/>
+      </w:r>
+      <w:r>
+        <w:rPr>
+          <w:rFonts w:ascii="Garamond" w:eastAsia="Garamond" w:hAnsi="Garamond" w:cs="Garamond"/>
+          <w:i/>
+        </w:rPr>
+        <w:tab/>
+        <w:t xml:space="preserve">         </w:t>
+      </w:r>
+      <w:proofErr w:type="spellStart"/>
+      <w:r>
+        <w:rPr>
+          <w:rFonts w:ascii="Garamond" w:eastAsia="Garamond" w:hAnsi="Garamond" w:cs="Garamond"/>
+          <w:i/>
+        </w:rPr>
+        <w:t>Yilan</w:t>
+      </w:r>
+      <w:proofErr w:type="spellEnd"/>
+      <w:r>
+        <w:rPr>
+          <w:rFonts w:ascii="Garamond" w:eastAsia="Garamond" w:hAnsi="Garamond" w:cs="Garamond"/>
+          <w:i/>
+        </w:rPr>
+        <w:t xml:space="preserve"> City, Taiwan</w:t>
+      </w:r>
+    </w:p>
+    <w:p>
+      <w:pPr>
+        <w:widowControl w:val="0"/>
+        <w:numPr>
+          <w:ilvl w:val="0"/>
+          <w:numId w:val="3"/>
+        </w:numPr>
+        <w:spacing w:line="252" w:lineRule="auto"/>
+        <w:jc w:val="both"/>
+        <w:rPr>
+          <w:rFonts w:ascii="Garamond" w:eastAsia="Garamond" w:hAnsi="Garamond" w:cs="Garamond"/>
+          <w:b/>
+        </w:rPr>
+      </w:pPr>
+      <w:r>
+        <w:rPr>
+          <w:rFonts w:ascii="Garamond" w:eastAsia="Garamond" w:hAnsi="Garamond" w:cs="Garamond"/>
+        </w:rPr>
+        <w:t>Taught and led English classes for students aged 5 to 12 years old.</w:t>
+      </w:r>
+    </w:p>
+    <w:p>
+      <w:pPr>
+        <w:widowControl w:val="0"/>
+        <w:numPr>
+          <w:ilvl w:val="0"/>
+          <w:numId w:val="3"/>
+        </w:numPr>
+        <w:spacing w:line="252" w:lineRule="auto"/>
+        <w:jc w:val="both"/>
+        <w:rPr>
+          <w:rFonts w:ascii="Garamond" w:eastAsia="Garamond" w:hAnsi="Garamond" w:cs="Garamond"/>
+        </w:rPr>
+      </w:pPr>
+      <w:r>
+        <w:rPr>
+          <w:rFonts w:ascii="Garamond" w:eastAsia="Garamond" w:hAnsi="Garamond" w:cs="Garamond"/>
+        </w:rPr>
+        <w:t>Developed and organized lesson plans that aligned with school and institutional objectives as well as adapting existing materials and resources to suit students’ needs.</w:t>
+      </w:r>
+    </w:p>
+    <w:p>
+      <w:pPr>
+        <w:widowControl w:val="0"/>
+        <w:numPr>
+          <w:ilvl w:val="0"/>
+          <w:numId w:val="3"/>
+        </w:numPr>
+        <w:spacing w:line="252" w:lineRule="auto"/>
+        <w:jc w:val="both"/>
+        <w:rPr>
+          <w:rFonts w:ascii="Garamond" w:eastAsia="Garamond" w:hAnsi="Garamond" w:cs="Garamond"/>
+          <w:b/>
+        </w:rPr>
+      </w:pPr>
+      <w:r>
+        <w:rPr>
+          <w:rFonts w:ascii="Garamond" w:eastAsia="Garamond" w:hAnsi="Garamond" w:cs="Garamond"/>
+        </w:rPr>
+        <w:t>Used a variety of teaching methods (games, conversations, role-playing, etc.) to keep lessons engaging.</w:t>
       </w:r>
     </w:p>
     <w:p>
@@ -983,6 +735,461 @@
         <w:spacing w:line="252" w:lineRule="auto"/>
         <w:rPr>
           <w:rFonts w:ascii="Garamond" w:eastAsia="Garamond" w:hAnsi="Garamond" w:cs="Garamond"/>
+          <w:b/>
+          <w:color w:val="000000"/>
+          <w:sz w:val="20"/>
+          <w:szCs w:val="20"/>
+        </w:rPr>
+      </w:pPr>
+      <w:r>
+        <w:rPr>
+          <w:rFonts w:ascii="Garamond" w:eastAsia="Garamond" w:hAnsi="Garamond" w:cs="Garamond"/>
+          <w:b/>
+          <w:color w:val="000000"/>
+          <w:sz w:val="20"/>
+          <w:szCs w:val="20"/>
+        </w:rPr>
+        <w:t xml:space="preserve"> </w:t>
+      </w:r>
+    </w:p>
+    <w:p>
+      <w:pPr>
+        <w:widowControl w:val="0"/>
+        <w:pBdr>
+          <w:top w:val="nil"/>
+          <w:left w:val="nil"/>
+          <w:bottom w:val="nil"/>
+          <w:right w:val="nil"/>
+          <w:between w:val="nil"/>
+        </w:pBdr>
+        <w:spacing w:line="252" w:lineRule="auto"/>
+        <w:rPr>
+          <w:rFonts w:ascii="Garamond" w:eastAsia="Garamond" w:hAnsi="Garamond" w:cs="Garamond"/>
+          <w:b/>
+          <w:color w:val="000000"/>
+        </w:rPr>
+      </w:pPr>
+      <w:proofErr w:type="spellStart"/>
+      <w:r>
+        <w:rPr>
+          <w:rFonts w:ascii="Garamond" w:eastAsia="Garamond" w:hAnsi="Garamond" w:cs="Garamond"/>
+          <w:b/>
+        </w:rPr>
+        <w:t>Yilan</w:t>
+      </w:r>
+      <w:proofErr w:type="spellEnd"/>
+      <w:r>
+        <w:rPr>
+          <w:rFonts w:ascii="Garamond" w:eastAsia="Garamond" w:hAnsi="Garamond" w:cs="Garamond"/>
+          <w:b/>
+        </w:rPr>
+        <w:t xml:space="preserve"> University                                                                             </w:t>
+      </w:r>
+      <w:r>
+        <w:rPr>
+          <w:rFonts w:ascii="Garamond" w:eastAsia="Garamond" w:hAnsi="Garamond" w:cs="Garamond"/>
+          <w:b/>
+        </w:rPr>
+        <w:tab/>
+      </w:r>
+      <w:r>
+        <w:rPr>
+          <w:rFonts w:ascii="Garamond" w:eastAsia="Garamond" w:hAnsi="Garamond" w:cs="Garamond"/>
+          <w:b/>
+        </w:rPr>
+        <w:tab/>
+      </w:r>
+      <w:r>
+        <w:rPr>
+          <w:rFonts w:ascii="Garamond" w:eastAsia="Garamond" w:hAnsi="Garamond" w:cs="Garamond"/>
+          <w:b/>
+        </w:rPr>
+        <w:tab/>
+      </w:r>
+      <w:r>
+        <w:rPr>
+          <w:rFonts w:ascii="Garamond" w:eastAsia="Garamond" w:hAnsi="Garamond" w:cs="Garamond"/>
+          <w:b/>
+        </w:rPr>
+        <w:tab/>
+        <w:t>Oct. 2021 - Dec. 2021</w:t>
+      </w:r>
+    </w:p>
+    <w:p>
+      <w:pPr>
+        <w:widowControl w:val="0"/>
+        <w:spacing w:line="252" w:lineRule="auto"/>
+        <w:rPr>
+          <w:rFonts w:ascii="Garamond" w:eastAsia="Garamond" w:hAnsi="Garamond" w:cs="Garamond"/>
+          <w:i/>
+        </w:rPr>
+      </w:pPr>
+      <w:r>
+        <w:rPr>
+          <w:rFonts w:ascii="Garamond" w:eastAsia="Garamond" w:hAnsi="Garamond" w:cs="Garamond"/>
+          <w:i/>
+        </w:rPr>
+        <w:t>English Instructor</w:t>
+      </w:r>
+      <w:r>
+        <w:rPr>
+          <w:rFonts w:ascii="Garamond" w:eastAsia="Garamond" w:hAnsi="Garamond" w:cs="Garamond"/>
+          <w:i/>
+        </w:rPr>
+        <w:tab/>
+      </w:r>
+      <w:r>
+        <w:rPr>
+          <w:rFonts w:ascii="Garamond" w:eastAsia="Garamond" w:hAnsi="Garamond" w:cs="Garamond"/>
+          <w:i/>
+        </w:rPr>
+        <w:tab/>
+      </w:r>
+      <w:r>
+        <w:rPr>
+          <w:rFonts w:ascii="Garamond" w:eastAsia="Garamond" w:hAnsi="Garamond" w:cs="Garamond"/>
+          <w:i/>
+        </w:rPr>
+        <w:tab/>
+      </w:r>
+      <w:r>
+        <w:rPr>
+          <w:rFonts w:ascii="Garamond" w:eastAsia="Garamond" w:hAnsi="Garamond" w:cs="Garamond"/>
+          <w:i/>
+        </w:rPr>
+        <w:tab/>
+      </w:r>
+      <w:r>
+        <w:rPr>
+          <w:rFonts w:ascii="Garamond" w:eastAsia="Garamond" w:hAnsi="Garamond" w:cs="Garamond"/>
+          <w:i/>
+        </w:rPr>
+        <w:tab/>
+      </w:r>
+      <w:r>
+        <w:rPr>
+          <w:rFonts w:ascii="Garamond" w:eastAsia="Garamond" w:hAnsi="Garamond" w:cs="Garamond"/>
+          <w:i/>
+        </w:rPr>
+        <w:tab/>
+      </w:r>
+      <w:r>
+        <w:rPr>
+          <w:rFonts w:ascii="Garamond" w:eastAsia="Garamond" w:hAnsi="Garamond" w:cs="Garamond"/>
+          <w:i/>
+        </w:rPr>
+        <w:tab/>
+      </w:r>
+      <w:r>
+        <w:rPr>
+          <w:rFonts w:ascii="Garamond" w:eastAsia="Garamond" w:hAnsi="Garamond" w:cs="Garamond"/>
+          <w:i/>
+        </w:rPr>
+        <w:tab/>
+      </w:r>
+      <w:r>
+        <w:rPr>
+          <w:rFonts w:ascii="Garamond" w:eastAsia="Garamond" w:hAnsi="Garamond" w:cs="Garamond"/>
+          <w:i/>
+          <w:color w:val="FF0000"/>
+        </w:rPr>
+        <w:t xml:space="preserve">  </w:t>
+      </w:r>
+      <w:r>
+        <w:rPr>
+          <w:rFonts w:ascii="Garamond" w:eastAsia="Garamond" w:hAnsi="Garamond" w:cs="Garamond"/>
+          <w:i/>
+        </w:rPr>
+        <w:t xml:space="preserve">    </w:t>
+      </w:r>
+      <w:r>
+        <w:rPr>
+          <w:rFonts w:ascii="Garamond" w:eastAsia="Garamond" w:hAnsi="Garamond" w:cs="Garamond"/>
+          <w:i/>
+        </w:rPr>
+        <w:tab/>
+      </w:r>
+      <w:r>
+        <w:rPr>
+          <w:rFonts w:ascii="Garamond" w:eastAsia="Garamond" w:hAnsi="Garamond" w:cs="Garamond"/>
+          <w:i/>
+        </w:rPr>
+        <w:tab/>
+        <w:t xml:space="preserve">         </w:t>
+      </w:r>
+      <w:proofErr w:type="spellStart"/>
+      <w:r>
+        <w:rPr>
+          <w:rFonts w:ascii="Garamond" w:eastAsia="Garamond" w:hAnsi="Garamond" w:cs="Garamond"/>
+          <w:i/>
+        </w:rPr>
+        <w:t>Yilan</w:t>
+      </w:r>
+      <w:proofErr w:type="spellEnd"/>
+      <w:r>
+        <w:rPr>
+          <w:rFonts w:ascii="Garamond" w:eastAsia="Garamond" w:hAnsi="Garamond" w:cs="Garamond"/>
+          <w:i/>
+        </w:rPr>
+        <w:t xml:space="preserve"> City, Taiwan</w:t>
+      </w:r>
+    </w:p>
+    <w:p>
+      <w:pPr>
+        <w:widowControl w:val="0"/>
+        <w:numPr>
+          <w:ilvl w:val="0"/>
+          <w:numId w:val="2"/>
+        </w:numPr>
+        <w:spacing w:line="252" w:lineRule="auto"/>
+        <w:rPr>
+          <w:rFonts w:ascii="Garamond" w:eastAsia="Garamond" w:hAnsi="Garamond" w:cs="Garamond"/>
+        </w:rPr>
+      </w:pPr>
+      <w:r>
+        <w:rPr>
+          <w:rFonts w:ascii="Garamond" w:eastAsia="Garamond" w:hAnsi="Garamond" w:cs="Garamond"/>
+        </w:rPr>
+        <w:t>Designed lesson plans for primary school-aged students.</w:t>
+      </w:r>
+    </w:p>
+    <w:p>
+      <w:pPr>
+        <w:widowControl w:val="0"/>
+        <w:numPr>
+          <w:ilvl w:val="0"/>
+          <w:numId w:val="2"/>
+        </w:numPr>
+        <w:spacing w:line="252" w:lineRule="auto"/>
+        <w:rPr>
+          <w:rFonts w:ascii="Garamond" w:eastAsia="Garamond" w:hAnsi="Garamond" w:cs="Garamond"/>
+        </w:rPr>
+      </w:pPr>
+      <w:r>
+        <w:rPr>
+          <w:rFonts w:ascii="Garamond" w:eastAsia="Garamond" w:hAnsi="Garamond" w:cs="Garamond"/>
+        </w:rPr>
+        <w:t xml:space="preserve">Assessed </w:t>
+      </w:r>
+      <w:proofErr w:type="gramStart"/>
+      <w:r>
+        <w:rPr>
+          <w:rFonts w:ascii="Garamond" w:eastAsia="Garamond" w:hAnsi="Garamond" w:cs="Garamond"/>
+        </w:rPr>
+        <w:t>students</w:t>
+      </w:r>
+      <w:proofErr w:type="gramEnd"/>
+      <w:r>
+        <w:rPr>
+          <w:rFonts w:ascii="Garamond" w:eastAsia="Garamond" w:hAnsi="Garamond" w:cs="Garamond"/>
+        </w:rPr>
+        <w:t xml:space="preserve"> abilities through assignments and adjusted lesson plans accordingly.</w:t>
+      </w:r>
+    </w:p>
+    <w:p>
+      <w:pPr>
+        <w:widowControl w:val="0"/>
+        <w:numPr>
+          <w:ilvl w:val="0"/>
+          <w:numId w:val="2"/>
+        </w:numPr>
+        <w:spacing w:line="252" w:lineRule="auto"/>
+        <w:rPr>
+          <w:rFonts w:ascii="Garamond" w:eastAsia="Garamond" w:hAnsi="Garamond" w:cs="Garamond"/>
+        </w:rPr>
+      </w:pPr>
+      <w:r>
+        <w:rPr>
+          <w:rFonts w:ascii="Garamond" w:eastAsia="Garamond" w:hAnsi="Garamond" w:cs="Garamond"/>
+        </w:rPr>
+        <w:t>Helped students improve their English grammar, pronunciation, and sentence structures.</w:t>
+      </w:r>
+    </w:p>
+    <w:p>
+      <w:pPr>
+        <w:widowControl w:val="0"/>
+        <w:pBdr>
+          <w:top w:val="nil"/>
+          <w:left w:val="nil"/>
+          <w:bottom w:val="nil"/>
+          <w:right w:val="nil"/>
+          <w:between w:val="nil"/>
+        </w:pBdr>
+        <w:spacing w:line="252" w:lineRule="auto"/>
+        <w:rPr>
+          <w:rFonts w:ascii="Garamond" w:eastAsia="Garamond" w:hAnsi="Garamond" w:cs="Garamond"/>
+          <w:color w:val="000000"/>
+          <w:sz w:val="20"/>
+          <w:szCs w:val="20"/>
+        </w:rPr>
+      </w:pPr>
+    </w:p>
+    <w:p>
+      <w:pPr>
+        <w:widowControl w:val="0"/>
+        <w:pBdr>
+          <w:top w:val="nil"/>
+          <w:left w:val="nil"/>
+          <w:bottom w:val="single" w:sz="6" w:space="1" w:color="000000"/>
+          <w:right w:val="nil"/>
+          <w:between w:val="nil"/>
+        </w:pBdr>
+        <w:spacing w:line="252" w:lineRule="auto"/>
+        <w:rPr>
+          <w:rFonts w:ascii="Garamond" w:eastAsia="Garamond" w:hAnsi="Garamond" w:cs="Garamond"/>
+          <w:b/>
+          <w:color w:val="000000"/>
+          <w:sz w:val="4"/>
+          <w:szCs w:val="4"/>
+        </w:rPr>
+      </w:pPr>
+      <w:r>
+        <w:rPr>
+          <w:rFonts w:ascii="Garamond" w:eastAsia="Garamond" w:hAnsi="Garamond" w:cs="Garamond"/>
+          <w:b/>
+          <w:color w:val="000000"/>
+        </w:rPr>
+        <w:t xml:space="preserve">EDUCATION </w:t>
+      </w:r>
+      <w:r>
+        <w:rPr>
+          <w:rFonts w:ascii="Garamond" w:eastAsia="Garamond" w:hAnsi="Garamond" w:cs="Garamond"/>
+          <w:b/>
+          <w:color w:val="000000"/>
+          <w:sz w:val="4"/>
+          <w:szCs w:val="4"/>
+        </w:rPr>
+        <w:tab/>
+      </w:r>
+    </w:p>
+    <w:p>
+      <w:pPr>
+        <w:widowControl w:val="0"/>
+        <w:pBdr>
+          <w:top w:val="nil"/>
+          <w:left w:val="nil"/>
+          <w:bottom w:val="nil"/>
+          <w:right w:val="nil"/>
+          <w:between w:val="nil"/>
+        </w:pBdr>
+        <w:spacing w:line="252" w:lineRule="auto"/>
+        <w:rPr>
+          <w:rFonts w:ascii="Garamond" w:eastAsia="Garamond" w:hAnsi="Garamond" w:cs="Garamond"/>
+          <w:b/>
+          <w:color w:val="000000"/>
+        </w:rPr>
+      </w:pPr>
+      <w:r>
+        <w:rPr>
+          <w:rFonts w:ascii="Garamond" w:eastAsia="Garamond" w:hAnsi="Garamond" w:cs="Garamond"/>
+          <w:b/>
+        </w:rPr>
+        <w:t>National Ilan University</w:t>
+      </w:r>
+      <w:r>
+        <w:rPr>
+          <w:rFonts w:ascii="Garamond" w:eastAsia="Garamond" w:hAnsi="Garamond" w:cs="Garamond"/>
+          <w:b/>
+          <w:color w:val="000000"/>
+        </w:rPr>
+        <w:tab/>
+      </w:r>
+      <w:r>
+        <w:rPr>
+          <w:rFonts w:ascii="Garamond" w:eastAsia="Garamond" w:hAnsi="Garamond" w:cs="Garamond"/>
+          <w:b/>
+        </w:rPr>
+        <w:tab/>
+      </w:r>
+      <w:r>
+        <w:rPr>
+          <w:rFonts w:ascii="Garamond" w:eastAsia="Garamond" w:hAnsi="Garamond" w:cs="Garamond"/>
+          <w:b/>
+        </w:rPr>
+        <w:tab/>
+      </w:r>
+      <w:r>
+        <w:rPr>
+          <w:rFonts w:ascii="Garamond" w:eastAsia="Garamond" w:hAnsi="Garamond" w:cs="Garamond"/>
+          <w:b/>
+        </w:rPr>
+        <w:tab/>
+      </w:r>
+      <w:r>
+        <w:rPr>
+          <w:rFonts w:ascii="Garamond" w:eastAsia="Garamond" w:hAnsi="Garamond" w:cs="Garamond"/>
+          <w:b/>
+        </w:rPr>
+        <w:tab/>
+      </w:r>
+      <w:r>
+        <w:rPr>
+          <w:rFonts w:ascii="Garamond" w:eastAsia="Garamond" w:hAnsi="Garamond" w:cs="Garamond"/>
+          <w:b/>
+        </w:rPr>
+        <w:tab/>
+      </w:r>
+      <w:r>
+        <w:rPr>
+          <w:rFonts w:ascii="Garamond" w:eastAsia="Garamond" w:hAnsi="Garamond" w:cs="Garamond"/>
+          <w:b/>
+        </w:rPr>
+        <w:tab/>
+      </w:r>
+      <w:r>
+        <w:rPr>
+          <w:rFonts w:ascii="Garamond" w:eastAsia="Garamond" w:hAnsi="Garamond" w:cs="Garamond"/>
+          <w:b/>
+        </w:rPr>
+        <w:tab/>
+        <w:t xml:space="preserve">        </w:t>
+      </w:r>
+      <w:r>
+        <w:rPr>
+          <w:rFonts w:ascii="Garamond" w:eastAsia="Garamond" w:hAnsi="Garamond" w:cs="Garamond"/>
+          <w:b/>
+        </w:rPr>
+        <w:tab/>
+        <w:t xml:space="preserve"> </w:t>
+      </w:r>
+      <w:r>
+        <w:rPr>
+          <w:rFonts w:ascii="Garamond" w:eastAsia="Garamond" w:hAnsi="Garamond" w:cs="Garamond"/>
+          <w:b/>
+        </w:rPr>
+        <w:tab/>
+        <w:t xml:space="preserve">        </w:t>
+      </w:r>
+      <w:r>
+        <w:rPr>
+          <w:rFonts w:ascii="Garamond" w:eastAsia="Garamond" w:hAnsi="Garamond" w:cs="Garamond"/>
+          <w:b/>
+        </w:rPr>
+        <w:tab/>
+        <w:t xml:space="preserve">    2023</w:t>
+      </w:r>
+      <w:r>
+        <w:rPr>
+          <w:rFonts w:ascii="Garamond" w:eastAsia="Garamond" w:hAnsi="Garamond" w:cs="Garamond"/>
+          <w:b/>
+          <w:color w:val="000000"/>
+        </w:rPr>
+        <w:t xml:space="preserve"> </w:t>
+      </w:r>
+    </w:p>
+    <w:p>
+      <w:pPr>
+        <w:widowControl w:val="0"/>
+        <w:pBdr>
+          <w:top w:val="nil"/>
+          <w:left w:val="nil"/>
+          <w:bottom w:val="nil"/>
+          <w:right w:val="nil"/>
+          <w:between w:val="nil"/>
+        </w:pBdr>
+        <w:spacing w:line="252" w:lineRule="auto"/>
+        <w:rPr>
+          <w:rFonts w:ascii="Garamond" w:eastAsia="Garamond" w:hAnsi="Garamond" w:cs="Garamond"/>
           <w:color w:val="000000"/>
         </w:rPr>
       </w:pPr>
@@ -1043,7 +1250,23 @@
           <w:i/>
         </w:rPr>
         <w:tab/>
-        <w:t xml:space="preserve">         Yilan City, Taiwan</w:t>
+        <w:t xml:space="preserve">         </w:t>
+      </w:r>
+      <w:proofErr w:type="spellStart"/>
+      <w:r>
+        <w:rPr>
+          <w:rFonts w:ascii="Garamond" w:eastAsia="Garamond" w:hAnsi="Garamond" w:cs="Garamond"/>
+          <w:i/>
+        </w:rPr>
+        <w:t>Yilan</w:t>
+      </w:r>
+      <w:proofErr w:type="spellEnd"/>
+      <w:r>
+        <w:rPr>
+          <w:rFonts w:ascii="Garamond" w:eastAsia="Garamond" w:hAnsi="Garamond" w:cs="Garamond"/>
+          <w:i/>
+        </w:rPr>
+        <w:t xml:space="preserve"> City, Taiwan</w:t>
       </w:r>
     </w:p>
     <w:p>
@@ -1276,7 +1499,19 @@
         <w:rPr>
           <w:rFonts w:ascii="Garamond" w:eastAsia="Garamond" w:hAnsi="Garamond" w:cs="Garamond"/>
         </w:rPr>
-        <w:t xml:space="preserve">:  Native(Written &amp; Spoken); </w:t>
+        <w:t>:  Native</w:t>
+      </w:r>
+      <w:r>
+        <w:rPr>
+          <w:rFonts w:ascii="Garamond" w:eastAsia="Garamond" w:hAnsi="Garamond" w:cs="Garamond"/>
+        </w:rPr>
+        <w:t xml:space="preserve"> </w:t>
+      </w:r>
+      <w:r>
+        <w:rPr>
+          <w:rFonts w:ascii="Garamond" w:eastAsia="Garamond" w:hAnsi="Garamond" w:cs="Garamond"/>
+        </w:rPr>
+        <w:t xml:space="preserve">(Written &amp; Spoken); </w:t>
       </w:r>
       <w:r>
         <w:rPr>
@@ -1291,13 +1526,31 @@
         </w:rPr>
         <w:t xml:space="preserve">: Native (Spoken); </w:t>
       </w:r>
-      <w:r>
-        <w:rPr>
-          <w:rFonts w:ascii="Garamond" w:eastAsia="Garamond" w:hAnsi="Garamond" w:cs="Garamond"/>
-          <w:b/>
-        </w:rPr>
-        <w:t>Hokkien/Minnan</w:t>
-      </w:r>
+      <w:proofErr w:type="spellStart"/>
+      <w:r>
+        <w:rPr>
+          <w:rFonts w:ascii="Garamond" w:eastAsia="Garamond" w:hAnsi="Garamond" w:cs="Garamond"/>
+          <w:b/>
+        </w:rPr>
+        <w:t>Hokkien</w:t>
+      </w:r>
+      <w:proofErr w:type="spellEnd"/>
+      <w:r>
+        <w:rPr>
+          <w:rFonts w:ascii="Garamond" w:eastAsia="Garamond" w:hAnsi="Garamond" w:cs="Garamond"/>
+          <w:b/>
+        </w:rPr>
+        <w:t>/</w:t>
+      </w:r>
+      <w:proofErr w:type="spellStart"/>
+      <w:r>
+        <w:rPr>
+          <w:rFonts w:ascii="Garamond" w:eastAsia="Garamond" w:hAnsi="Garamond" w:cs="Garamond"/>
+          <w:b/>
+        </w:rPr>
+        <w:t>Minnan</w:t>
+      </w:r>
+      <w:proofErr w:type="spellEnd"/>
       <w:r>
         <w:rPr>
           <w:rFonts w:ascii="Garamond" w:eastAsia="Garamond" w:hAnsi="Garamond" w:cs="Garamond"/>
@@ -2257,7 +2510,6 @@
   <w:style w:type="character" w:default="1" w:styleId="DefaultParagraphFont">
     <w:name w:val="Default Paragraph Font"/>
     <w:uiPriority w:val="1"/>
-    <w:semiHidden/>
     <w:unhideWhenUsed/>
   </w:style>
   <w:style w:type="table" w:default="1" w:styleId="TableNormal">

--- a/docs/Padma Christie - Resume (English).docx
+++ b/docs/Padma Christie - Resume (English).docx
@@ -97,7 +97,15 @@
           <w:sz w:val="32"/>
           <w:szCs w:val="32"/>
         </w:rPr>
-        <w:t>Taipei City, Taiwan |</w:t>
+        <w:t>Kaohsiung</w:t>
+      </w:r>
+      <w:r>
+        <w:rPr>
+          <w:rFonts w:ascii="Garamond" w:eastAsia="Garamond" w:hAnsi="Garamond" w:cs="Garamond"/>
+          <w:sz w:val="32"/>
+          <w:szCs w:val="32"/>
+        </w:rPr>
+        <w:t>, Taiwan |</w:t>
       </w:r>
       <w:hyperlink r:id="rId8">
         <w:r>
@@ -229,39 +237,7 @@
           <w:rFonts w:ascii="Garamond" w:eastAsia="Garamond" w:hAnsi="Garamond" w:cs="Garamond"/>
           <w:color w:val="000000"/>
         </w:rPr>
-        <w:t xml:space="preserve">Passionate and multilingual English teacher with experience at Joy English School and in university-led teaching projects. Holder of TEFL and TESOL certifications, with a B2 </w:t>
-      </w:r>
-      <w:proofErr w:type="spellStart"/>
-      <w:r>
-        <w:rPr>
-          <w:rFonts w:ascii="Garamond" w:eastAsia="Garamond" w:hAnsi="Garamond" w:cs="Garamond"/>
-          <w:color w:val="000000"/>
-        </w:rPr>
-        <w:t>Linguaskill</w:t>
-      </w:r>
-      <w:proofErr w:type="spellEnd"/>
-      <w:r>
-        <w:rPr>
-          <w:rFonts w:ascii="Garamond" w:eastAsia="Garamond" w:hAnsi="Garamond" w:cs="Garamond"/>
-          <w:color w:val="000000"/>
-        </w:rPr>
-        <w:t xml:space="preserve"> score (equivalent to TOEIC 860–944 / IELTS 6.5). Fluent in English, Chinese, Cantonese, </w:t>
-      </w:r>
-      <w:proofErr w:type="spellStart"/>
-      <w:r>
-        <w:rPr>
-          <w:rFonts w:ascii="Garamond" w:eastAsia="Garamond" w:hAnsi="Garamond" w:cs="Garamond"/>
-          <w:color w:val="000000"/>
-        </w:rPr>
-        <w:t>Hokkien</w:t>
-      </w:r>
-      <w:proofErr w:type="spellEnd"/>
-      <w:r>
-        <w:rPr>
-          <w:rFonts w:ascii="Garamond" w:eastAsia="Garamond" w:hAnsi="Garamond" w:cs="Garamond"/>
-          <w:color w:val="000000"/>
-        </w:rPr>
-        <w:t>, and Malay, with a strong ability to connect with diverse learners and help them build confidence in using English. Dedicated to creating engaging, supportive learning environments that inspire student success.</w:t>
+        <w:t>Passionate and multilingual English teacher with experience at Joy English School and in university-led teaching projects. Holder of TEFL and TESOL certifications, with a B2 Linguaskill score (equivalent to TOEIC 860–944 / IELTS 6.5). Fluent in English, Chinese, Cantonese, Hokkien, and Malay, with a strong ability to connect with diverse learners and help them build confidence in using English. Dedicated to creating engaging, supportive learning environments that inspire student success.</w:t>
       </w:r>
     </w:p>
     <w:p>
@@ -576,7 +552,6 @@
         <w:tab/>
         <w:t xml:space="preserve"> </w:t>
       </w:r>
-      <w:proofErr w:type="gramStart"/>
       <w:r>
         <w:rPr>
           <w:rFonts w:ascii="Garamond" w:eastAsia="Garamond" w:hAnsi="Garamond" w:cs="Garamond"/>
@@ -592,72 +567,55 @@
         </w:rPr>
         <w:tab/>
       </w:r>
-      <w:proofErr w:type="gramEnd"/>
-      <w:r>
-        <w:rPr>
-          <w:rFonts w:ascii="Garamond" w:eastAsia="Garamond" w:hAnsi="Garamond" w:cs="Garamond"/>
-          <w:i/>
-        </w:rPr>
-        <w:tab/>
-      </w:r>
-      <w:r>
-        <w:rPr>
-          <w:rFonts w:ascii="Garamond" w:eastAsia="Garamond" w:hAnsi="Garamond" w:cs="Garamond"/>
-          <w:i/>
-        </w:rPr>
-        <w:tab/>
-      </w:r>
-      <w:r>
-        <w:rPr>
-          <w:rFonts w:ascii="Garamond" w:eastAsia="Garamond" w:hAnsi="Garamond" w:cs="Garamond"/>
-          <w:i/>
-        </w:rPr>
-        <w:tab/>
-      </w:r>
-      <w:r>
-        <w:rPr>
-          <w:rFonts w:ascii="Garamond" w:eastAsia="Garamond" w:hAnsi="Garamond" w:cs="Garamond"/>
-          <w:i/>
-        </w:rPr>
-        <w:tab/>
-      </w:r>
-      <w:r>
-        <w:rPr>
-          <w:rFonts w:ascii="Garamond" w:eastAsia="Garamond" w:hAnsi="Garamond" w:cs="Garamond"/>
-          <w:i/>
-        </w:rPr>
-        <w:tab/>
-      </w:r>
-      <w:r>
-        <w:rPr>
-          <w:rFonts w:ascii="Garamond" w:eastAsia="Garamond" w:hAnsi="Garamond" w:cs="Garamond"/>
-          <w:i/>
-        </w:rPr>
-        <w:tab/>
-      </w:r>
-      <w:r>
-        <w:rPr>
-          <w:rFonts w:ascii="Garamond" w:eastAsia="Garamond" w:hAnsi="Garamond" w:cs="Garamond"/>
-          <w:i/>
-        </w:rPr>
-        <w:tab/>
-        <w:t xml:space="preserve">         </w:t>
-      </w:r>
-      <w:proofErr w:type="spellStart"/>
-      <w:r>
-        <w:rPr>
-          <w:rFonts w:ascii="Garamond" w:eastAsia="Garamond" w:hAnsi="Garamond" w:cs="Garamond"/>
-          <w:i/>
-        </w:rPr>
-        <w:t>Yilan</w:t>
-      </w:r>
-      <w:proofErr w:type="spellEnd"/>
-      <w:r>
-        <w:rPr>
-          <w:rFonts w:ascii="Garamond" w:eastAsia="Garamond" w:hAnsi="Garamond" w:cs="Garamond"/>
-          <w:i/>
-        </w:rPr>
-        <w:t xml:space="preserve"> City, Taiwan</w:t>
+      <w:r>
+        <w:rPr>
+          <w:rFonts w:ascii="Garamond" w:eastAsia="Garamond" w:hAnsi="Garamond" w:cs="Garamond"/>
+          <w:i/>
+        </w:rPr>
+        <w:tab/>
+      </w:r>
+      <w:r>
+        <w:rPr>
+          <w:rFonts w:ascii="Garamond" w:eastAsia="Garamond" w:hAnsi="Garamond" w:cs="Garamond"/>
+          <w:i/>
+        </w:rPr>
+        <w:tab/>
+      </w:r>
+      <w:r>
+        <w:rPr>
+          <w:rFonts w:ascii="Garamond" w:eastAsia="Garamond" w:hAnsi="Garamond" w:cs="Garamond"/>
+          <w:i/>
+        </w:rPr>
+        <w:tab/>
+      </w:r>
+      <w:r>
+        <w:rPr>
+          <w:rFonts w:ascii="Garamond" w:eastAsia="Garamond" w:hAnsi="Garamond" w:cs="Garamond"/>
+          <w:i/>
+        </w:rPr>
+        <w:tab/>
+      </w:r>
+      <w:r>
+        <w:rPr>
+          <w:rFonts w:ascii="Garamond" w:eastAsia="Garamond" w:hAnsi="Garamond" w:cs="Garamond"/>
+          <w:i/>
+        </w:rPr>
+        <w:tab/>
+      </w:r>
+      <w:r>
+        <w:rPr>
+          <w:rFonts w:ascii="Garamond" w:eastAsia="Garamond" w:hAnsi="Garamond" w:cs="Garamond"/>
+          <w:i/>
+        </w:rPr>
+        <w:tab/>
+      </w:r>
+      <w:r>
+        <w:rPr>
+          <w:rFonts w:ascii="Garamond" w:eastAsia="Garamond" w:hAnsi="Garamond" w:cs="Garamond"/>
+          <w:i/>
+        </w:rPr>
+        <w:tab/>
+        <w:t xml:space="preserve">         Yilan City, Taiwan</w:t>
       </w:r>
     </w:p>
     <w:p>
@@ -769,21 +727,12 @@
           <w:color w:val="000000"/>
         </w:rPr>
       </w:pPr>
-      <w:proofErr w:type="spellStart"/>
-      <w:r>
-        <w:rPr>
-          <w:rFonts w:ascii="Garamond" w:eastAsia="Garamond" w:hAnsi="Garamond" w:cs="Garamond"/>
-          <w:b/>
-        </w:rPr>
-        <w:t>Yilan</w:t>
-      </w:r>
-      <w:proofErr w:type="spellEnd"/>
-      <w:r>
-        <w:rPr>
-          <w:rFonts w:ascii="Garamond" w:eastAsia="Garamond" w:hAnsi="Garamond" w:cs="Garamond"/>
-          <w:b/>
-        </w:rPr>
-        <w:t xml:space="preserve"> University                                                                             </w:t>
+      <w:r>
+        <w:rPr>
+          <w:rFonts w:ascii="Garamond" w:eastAsia="Garamond" w:hAnsi="Garamond" w:cs="Garamond"/>
+          <w:b/>
+        </w:rPr>
+        <w:t xml:space="preserve">Yilan University                                                                             </w:t>
       </w:r>
       <w:r>
         <w:rPr>
@@ -915,23 +864,7 @@
           <w:i/>
         </w:rPr>
         <w:tab/>
-        <w:t xml:space="preserve">         </w:t>
-      </w:r>
-      <w:proofErr w:type="spellStart"/>
-      <w:r>
-        <w:rPr>
-          <w:rFonts w:ascii="Garamond" w:eastAsia="Garamond" w:hAnsi="Garamond" w:cs="Garamond"/>
-          <w:i/>
-        </w:rPr>
-        <w:t>Yilan</w:t>
-      </w:r>
-      <w:proofErr w:type="spellEnd"/>
-      <w:r>
-        <w:rPr>
-          <w:rFonts w:ascii="Garamond" w:eastAsia="Garamond" w:hAnsi="Garamond" w:cs="Garamond"/>
-          <w:i/>
-        </w:rPr>
-        <w:t xml:space="preserve"> City, Taiwan</w:t>
+        <w:t xml:space="preserve">         Yilan City, Taiwan</w:t>
       </w:r>
     </w:p>
     <w:p>
@@ -969,21 +902,7 @@
         <w:rPr>
           <w:rFonts w:ascii="Garamond" w:eastAsia="Garamond" w:hAnsi="Garamond" w:cs="Garamond"/>
         </w:rPr>
-        <w:t xml:space="preserve">Assessed </w:t>
-      </w:r>
-      <w:proofErr w:type="gramStart"/>
-      <w:r>
-        <w:rPr>
-          <w:rFonts w:ascii="Garamond" w:eastAsia="Garamond" w:hAnsi="Garamond" w:cs="Garamond"/>
-        </w:rPr>
-        <w:t>students</w:t>
-      </w:r>
-      <w:proofErr w:type="gramEnd"/>
-      <w:r>
-        <w:rPr>
-          <w:rFonts w:ascii="Garamond" w:eastAsia="Garamond" w:hAnsi="Garamond" w:cs="Garamond"/>
-        </w:rPr>
-        <w:t xml:space="preserve"> abilities through assignments and adjusted lesson plans accordingly.</w:t>
+        <w:t>Assessed students abilities through assignments and adjusted lesson plans accordingly.</w:t>
       </w:r>
     </w:p>
     <w:p>
@@ -1250,23 +1169,7 @@
           <w:i/>
         </w:rPr>
         <w:tab/>
-        <w:t xml:space="preserve">         </w:t>
-      </w:r>
-      <w:proofErr w:type="spellStart"/>
-      <w:r>
-        <w:rPr>
-          <w:rFonts w:ascii="Garamond" w:eastAsia="Garamond" w:hAnsi="Garamond" w:cs="Garamond"/>
-          <w:i/>
-        </w:rPr>
-        <w:t>Yilan</w:t>
-      </w:r>
-      <w:proofErr w:type="spellEnd"/>
-      <w:r>
-        <w:rPr>
-          <w:rFonts w:ascii="Garamond" w:eastAsia="Garamond" w:hAnsi="Garamond" w:cs="Garamond"/>
-          <w:i/>
-        </w:rPr>
-        <w:t xml:space="preserve"> City, Taiwan</w:t>
+        <w:t xml:space="preserve">         Yilan City, Taiwan</w:t>
       </w:r>
     </w:p>
     <w:p>
@@ -1526,31 +1429,13 @@
         </w:rPr>
         <w:t xml:space="preserve">: Native (Spoken); </w:t>
       </w:r>
-      <w:proofErr w:type="spellStart"/>
-      <w:r>
-        <w:rPr>
-          <w:rFonts w:ascii="Garamond" w:eastAsia="Garamond" w:hAnsi="Garamond" w:cs="Garamond"/>
-          <w:b/>
-        </w:rPr>
-        <w:t>Hokkien</w:t>
-      </w:r>
-      <w:proofErr w:type="spellEnd"/>
-      <w:r>
-        <w:rPr>
-          <w:rFonts w:ascii="Garamond" w:eastAsia="Garamond" w:hAnsi="Garamond" w:cs="Garamond"/>
-          <w:b/>
-        </w:rPr>
-        <w:t>/</w:t>
-      </w:r>
-      <w:proofErr w:type="spellStart"/>
-      <w:r>
-        <w:rPr>
-          <w:rFonts w:ascii="Garamond" w:eastAsia="Garamond" w:hAnsi="Garamond" w:cs="Garamond"/>
-          <w:b/>
-        </w:rPr>
-        <w:t>Minnan</w:t>
-      </w:r>
-      <w:proofErr w:type="spellEnd"/>
+      <w:r>
+        <w:rPr>
+          <w:rFonts w:ascii="Garamond" w:eastAsia="Garamond" w:hAnsi="Garamond" w:cs="Garamond"/>
+          <w:b/>
+        </w:rPr>
+        <w:t>Hokkien/Minnan</w:t>
+      </w:r>
       <w:r>
         <w:rPr>
           <w:rFonts w:ascii="Garamond" w:eastAsia="Garamond" w:hAnsi="Garamond" w:cs="Garamond"/>
@@ -2510,6 +2395,7 @@
   <w:style w:type="character" w:default="1" w:styleId="DefaultParagraphFont">
     <w:name w:val="Default Paragraph Font"/>
     <w:uiPriority w:val="1"/>
+    <w:semiHidden/>
     <w:unhideWhenUsed/>
   </w:style>
   <w:style w:type="table" w:default="1" w:styleId="TableNormal">
